--- a/Tree/BT.docx
+++ b/Tree/BT.docx
@@ -6275,7 +6275,7 @@
         <w:t>K</w:t>
       </w:r>
       <w:r>
-        <w:t>. Print all nodes that are at distance k from root (root is considered at distance 0 from itself). Nodes should be printed from left to right. If k is more that height of tree, nothing should be printed.</w:t>
+        <w:t>. Print all nodes that are at distance k from root (root is considered at distance 0 from itself). Nodes should be printed from left to right. If k is more that height of tree, nothing should be printed</w:t>
       </w:r>
     </w:p>
     <w:p>

--- a/Tree/BT.docx
+++ b/Tree/BT.docx
@@ -4,6 +4,22 @@
   <w:body>
     <w:p>
       <w:pPr>
+        <w:jc w:val="center"/>
+        <w:rPr>
+          <w:b/>
+          <w:bCs/>
+        </w:rPr>
+      </w:pPr>
+      <w:r>
+        <w:rPr>
+          <w:b/>
+          <w:bCs/>
+        </w:rPr>
+        <w:t>Traversal</w:t>
+      </w:r>
+    </w:p>
+    <w:p>
+      <w:pPr>
         <w:rPr>
           <w:b/>
           <w:bCs/>
@@ -52,7 +68,15 @@
         </w:numPr>
       </w:pPr>
       <w:r>
-        <w:t>Left boundary nodes: defined as the path from the root to the left-most node ie- the leaf node you could reach when you always travel preferring the left subtree over the right subtree. </w:t>
+        <w:t>Left boundary nodes: defined as the path from the root to the left-most node </w:t>
+      </w:r>
+      <w:proofErr w:type="spellStart"/>
+      <w:r>
+        <w:t>ie</w:t>
+      </w:r>
+      <w:proofErr w:type="spellEnd"/>
+      <w:r>
+        <w:t>- the leaf node you could reach when you always travel preferring the left subtree over the right subtree. </w:t>
       </w:r>
     </w:p>
     <w:p>
@@ -79,47 +103,60 @@
     </w:p>
     <w:p>
       <w:r>
-        <w:t xml:space="preserve">      1 </w:t>
-      </w:r>
-    </w:p>
-    <w:p>
-      <w:r>
-        <w:t xml:space="preserve">      /   \</w:t>
-      </w:r>
-    </w:p>
-    <w:p>
-      <w:r>
-        <w:t xml:space="preserve">     2     3  </w:t>
-      </w:r>
-    </w:p>
-    <w:p>
-      <w:r>
-        <w:t xml:space="preserve">    / \   / \ </w:t>
-      </w:r>
-    </w:p>
-    <w:p>
-      <w:r>
-        <w:t xml:space="preserve">   4   5 6   7</w:t>
-      </w:r>
-    </w:p>
-    <w:p>
-      <w:r>
-        <w:t xml:space="preserve">      / \</w:t>
-      </w:r>
-    </w:p>
-    <w:p>
-      <w:r>
-        <w:t xml:space="preserve">     8   9</w:t>
-      </w:r>
-    </w:p>
-    <w:p>
-      <w:r>
-        <w:t xml:space="preserve">   </w:t>
-      </w:r>
-    </w:p>
-    <w:p>
-      <w:r>
-        <w:t>Output: 1 2 4 8 9 6 7 3</w:t>
+        <w:t xml:space="preserve">      </w:t>
+      </w:r>
+      <w:r>
+        <w:rPr>
+          <w:noProof/>
+        </w:rPr>
+        <w:drawing>
+          <wp:inline distT="0" distB="0" distL="0" distR="0" wp14:anchorId="2E76EF93" wp14:editId="2C1251CA">
+            <wp:extent cx="5629275" cy="2324100"/>
+            <wp:effectExtent l="0" t="0" r="9525" b="0"/>
+            <wp:docPr id="17" name="Picture 17"/>
+            <wp:cNvGraphicFramePr>
+              <a:graphicFrameLocks xmlns:a="http://schemas.openxmlformats.org/drawingml/2006/main" noChangeAspect="1"/>
+            </wp:cNvGraphicFramePr>
+            <a:graphic xmlns:a="http://schemas.openxmlformats.org/drawingml/2006/main">
+              <a:graphicData uri="http://schemas.openxmlformats.org/drawingml/2006/picture">
+                <pic:pic xmlns:pic="http://schemas.openxmlformats.org/drawingml/2006/picture">
+                  <pic:nvPicPr>
+                    <pic:cNvPr id="0" name="Picture 1"/>
+                    <pic:cNvPicPr>
+                      <a:picLocks noChangeAspect="1" noChangeArrowheads="1"/>
+                    </pic:cNvPicPr>
+                  </pic:nvPicPr>
+                  <pic:blipFill>
+                    <a:blip r:embed="rId5">
+                      <a:extLst>
+                        <a:ext uri="{28A0092B-C50C-407E-A947-70E740481C1C}">
+                          <a14:useLocalDpi xmlns:a14="http://schemas.microsoft.com/office/drawing/2010/main" val="0"/>
+                        </a:ext>
+                      </a:extLst>
+                    </a:blip>
+                    <a:srcRect/>
+                    <a:stretch>
+                      <a:fillRect/>
+                    </a:stretch>
+                  </pic:blipFill>
+                  <pic:spPr bwMode="auto">
+                    <a:xfrm>
+                      <a:off x="0" y="0"/>
+                      <a:ext cx="5629275" cy="2324100"/>
+                    </a:xfrm>
+                    <a:prstGeom prst="rect">
+                      <a:avLst/>
+                    </a:prstGeom>
+                    <a:noFill/>
+                    <a:ln>
+                      <a:noFill/>
+                    </a:ln>
+                  </pic:spPr>
+                </pic:pic>
+              </a:graphicData>
+            </a:graphic>
+          </wp:inline>
+        </w:drawing>
       </w:r>
     </w:p>
     <w:p/>
@@ -169,69 +206,83 @@
       </w:r>
       <w:r>
         <w:br/>
-        <w:t>If the diagonal element are present in two different subtress then left subtree diagonal element should be taken first and then right subtree. </w:t>
-      </w:r>
-    </w:p>
-    <w:p>
-      <w:r>
-        <w:t>            8</w:t>
-      </w:r>
-    </w:p>
-    <w:p>
-      <w:r>
-        <w:t>         /     \</w:t>
-      </w:r>
-    </w:p>
-    <w:p>
-      <w:r>
-        <w:t>        3      10</w:t>
-      </w:r>
-    </w:p>
-    <w:p>
-      <w:r>
-        <w:t>      /   \      \</w:t>
-      </w:r>
-    </w:p>
-    <w:p>
-      <w:r>
-        <w:t>     1     6     14</w:t>
-      </w:r>
-    </w:p>
-    <w:p>
-      <w:r>
-        <w:t>         /   \   /</w:t>
-      </w:r>
-    </w:p>
-    <w:p>
-      <w:r>
-        <w:t>        4     7 13</w:t>
-      </w:r>
-    </w:p>
-    <w:p>
-      <w:r>
-        <w:rPr>
-          <w:b/>
-          <w:bCs/>
-        </w:rPr>
-        <w:t>Output</w:t>
-      </w:r>
-      <w:r>
-        <w:t xml:space="preserve"> : 8 10 14 3 6 7 13 1 4</w:t>
-      </w:r>
-    </w:p>
-    <w:p/>
-    <w:p>
-      <w:pPr>
-        <w:rPr>
-          <w:b/>
-          <w:bCs/>
-        </w:rPr>
-      </w:pPr>
-      <w:r>
-        <w:rPr>
-          <w:b/>
-          <w:bCs/>
-        </w:rPr>
+        <w:t>If the diagonal element are present in two different subtre</w:t>
+      </w:r>
+      <w:r>
+        <w:t>e</w:t>
+      </w:r>
+      <w:r>
+        <w:t>s then left subtree diagonal element should be taken first and then right subtree. </w:t>
+      </w:r>
+    </w:p>
+    <w:p>
+      <w:r>
+        <w:rPr>
+          <w:noProof/>
+        </w:rPr>
+        <w:drawing>
+          <wp:inline distT="0" distB="0" distL="0" distR="0" wp14:anchorId="7BB344F5" wp14:editId="106C1EAA">
+            <wp:extent cx="3943350" cy="2962275"/>
+            <wp:effectExtent l="0" t="0" r="0" b="9525"/>
+            <wp:docPr id="24" name="Picture 24"/>
+            <wp:cNvGraphicFramePr>
+              <a:graphicFrameLocks xmlns:a="http://schemas.openxmlformats.org/drawingml/2006/main" noChangeAspect="1"/>
+            </wp:cNvGraphicFramePr>
+            <a:graphic xmlns:a="http://schemas.openxmlformats.org/drawingml/2006/main">
+              <a:graphicData uri="http://schemas.openxmlformats.org/drawingml/2006/picture">
+                <pic:pic xmlns:pic="http://schemas.openxmlformats.org/drawingml/2006/picture">
+                  <pic:nvPicPr>
+                    <pic:cNvPr id="0" name="Picture 5"/>
+                    <pic:cNvPicPr>
+                      <a:picLocks noChangeAspect="1" noChangeArrowheads="1"/>
+                    </pic:cNvPicPr>
+                  </pic:nvPicPr>
+                  <pic:blipFill>
+                    <a:blip r:embed="rId6">
+                      <a:extLst>
+                        <a:ext uri="{28A0092B-C50C-407E-A947-70E740481C1C}">
+                          <a14:useLocalDpi xmlns:a14="http://schemas.microsoft.com/office/drawing/2010/main" val="0"/>
+                        </a:ext>
+                      </a:extLst>
+                    </a:blip>
+                    <a:srcRect/>
+                    <a:stretch>
+                      <a:fillRect/>
+                    </a:stretch>
+                  </pic:blipFill>
+                  <pic:spPr bwMode="auto">
+                    <a:xfrm>
+                      <a:off x="0" y="0"/>
+                      <a:ext cx="3943350" cy="2962275"/>
+                    </a:xfrm>
+                    <a:prstGeom prst="rect">
+                      <a:avLst/>
+                    </a:prstGeom>
+                    <a:noFill/>
+                    <a:ln>
+                      <a:noFill/>
+                    </a:ln>
+                  </pic:spPr>
+                </pic:pic>
+              </a:graphicData>
+            </a:graphic>
+          </wp:inline>
+        </w:drawing>
+      </w:r>
+    </w:p>
+    <w:p>
+      <w:pPr>
+        <w:rPr>
+          <w:b/>
+          <w:bCs/>
+        </w:rPr>
+      </w:pPr>
+      <w:r>
+        <w:rPr>
+          <w:b/>
+          <w:bCs/>
+        </w:rPr>
+        <w:lastRenderedPageBreak/>
         <w:t>102. Binary Tree Level Order Traversal</w:t>
       </w:r>
     </w:p>
@@ -255,7 +306,6 @@
         <w:rPr>
           <w:noProof/>
         </w:rPr>
-        <w:lastRenderedPageBreak/>
         <w:drawing>
           <wp:inline distT="0" distB="0" distL="0" distR="0" wp14:anchorId="7F357E17" wp14:editId="42332C6B">
             <wp:extent cx="2105025" cy="2238375"/>
@@ -274,7 +324,7 @@
                     </pic:cNvPicPr>
                   </pic:nvPicPr>
                   <pic:blipFill>
-                    <a:blip r:embed="rId5">
+                    <a:blip r:embed="rId7">
                       <a:extLst>
                         <a:ext uri="{28A0092B-C50C-407E-A947-70E740481C1C}">
                           <a14:useLocalDpi xmlns:a14="http://schemas.microsoft.com/office/drawing/2010/main" val="0"/>
@@ -356,7 +406,29 @@
           <w:szCs w:val="20"/>
           <w:lang w:eastAsia="en-IN"/>
         </w:rPr>
-        <w:t xml:space="preserve"> root = [3,9,20,null,null,15,7]</w:t>
+        <w:t xml:space="preserve"> root = [3,9,</w:t>
+      </w:r>
+      <w:proofErr w:type="gramStart"/>
+      <w:r>
+        <w:rPr>
+          <w:rFonts w:ascii="Consolas" w:eastAsia="Times New Roman" w:hAnsi="Consolas" w:cs="Courier New"/>
+          <w:color w:val="263238"/>
+          <w:sz w:val="20"/>
+          <w:szCs w:val="20"/>
+          <w:lang w:eastAsia="en-IN"/>
+        </w:rPr>
+        <w:t>20,null</w:t>
+      </w:r>
+      <w:proofErr w:type="gramEnd"/>
+      <w:r>
+        <w:rPr>
+          <w:rFonts w:ascii="Consolas" w:eastAsia="Times New Roman" w:hAnsi="Consolas" w:cs="Courier New"/>
+          <w:color w:val="263238"/>
+          <w:sz w:val="20"/>
+          <w:szCs w:val="20"/>
+          <w:lang w:eastAsia="en-IN"/>
+        </w:rPr>
+        <w:t>,null,15,7]</w:t>
       </w:r>
     </w:p>
     <w:p>
@@ -409,7 +481,29 @@
           <w:szCs w:val="20"/>
           <w:lang w:eastAsia="en-IN"/>
         </w:rPr>
-        <w:t xml:space="preserve"> [[3],[9,20],[15,7]]</w:t>
+        <w:t xml:space="preserve"> [[3</w:t>
+      </w:r>
+      <w:proofErr w:type="gramStart"/>
+      <w:r>
+        <w:rPr>
+          <w:rFonts w:ascii="Consolas" w:eastAsia="Times New Roman" w:hAnsi="Consolas" w:cs="Courier New"/>
+          <w:color w:val="263238"/>
+          <w:sz w:val="20"/>
+          <w:szCs w:val="20"/>
+          <w:lang w:eastAsia="en-IN"/>
+        </w:rPr>
+        <w:t>],[</w:t>
+      </w:r>
+      <w:proofErr w:type="gramEnd"/>
+      <w:r>
+        <w:rPr>
+          <w:rFonts w:ascii="Consolas" w:eastAsia="Times New Roman" w:hAnsi="Consolas" w:cs="Courier New"/>
+          <w:color w:val="263238"/>
+          <w:sz w:val="20"/>
+          <w:szCs w:val="20"/>
+          <w:lang w:eastAsia="en-IN"/>
+        </w:rPr>
+        <w:t>9,20],[15,7]]</w:t>
       </w:r>
     </w:p>
     <w:p/>
@@ -466,7 +560,7 @@
                     </pic:cNvPicPr>
                   </pic:nvPicPr>
                   <pic:blipFill>
-                    <a:blip r:embed="rId5">
+                    <a:blip r:embed="rId7">
                       <a:extLst>
                         <a:ext uri="{28A0092B-C50C-407E-A947-70E740481C1C}">
                           <a14:useLocalDpi xmlns:a14="http://schemas.microsoft.com/office/drawing/2010/main" val="0"/>
@@ -548,7 +642,29 @@
           <w:szCs w:val="20"/>
           <w:lang w:eastAsia="en-IN"/>
         </w:rPr>
-        <w:t xml:space="preserve"> root = [3,9,20,null,null,15,7]</w:t>
+        <w:t xml:space="preserve"> root = [3,9,</w:t>
+      </w:r>
+      <w:proofErr w:type="gramStart"/>
+      <w:r>
+        <w:rPr>
+          <w:rFonts w:ascii="Consolas" w:eastAsia="Times New Roman" w:hAnsi="Consolas" w:cs="Courier New"/>
+          <w:color w:val="263238"/>
+          <w:sz w:val="20"/>
+          <w:szCs w:val="20"/>
+          <w:lang w:eastAsia="en-IN"/>
+        </w:rPr>
+        <w:t>20,null</w:t>
+      </w:r>
+      <w:proofErr w:type="gramEnd"/>
+      <w:r>
+        <w:rPr>
+          <w:rFonts w:ascii="Consolas" w:eastAsia="Times New Roman" w:hAnsi="Consolas" w:cs="Courier New"/>
+          <w:color w:val="263238"/>
+          <w:sz w:val="20"/>
+          <w:szCs w:val="20"/>
+          <w:lang w:eastAsia="en-IN"/>
+        </w:rPr>
+        <w:t>,null,15,7]</w:t>
       </w:r>
     </w:p>
     <w:p>
@@ -601,7 +717,29 @@
           <w:szCs w:val="20"/>
           <w:lang w:eastAsia="en-IN"/>
         </w:rPr>
-        <w:t xml:space="preserve"> [[3],[20,9],[15,7]]</w:t>
+        <w:t xml:space="preserve"> [[3</w:t>
+      </w:r>
+      <w:proofErr w:type="gramStart"/>
+      <w:r>
+        <w:rPr>
+          <w:rFonts w:ascii="Consolas" w:eastAsia="Times New Roman" w:hAnsi="Consolas" w:cs="Courier New"/>
+          <w:color w:val="263238"/>
+          <w:sz w:val="20"/>
+          <w:szCs w:val="20"/>
+          <w:lang w:eastAsia="en-IN"/>
+        </w:rPr>
+        <w:t>],[</w:t>
+      </w:r>
+      <w:proofErr w:type="gramEnd"/>
+      <w:r>
+        <w:rPr>
+          <w:rFonts w:ascii="Consolas" w:eastAsia="Times New Roman" w:hAnsi="Consolas" w:cs="Courier New"/>
+          <w:color w:val="263238"/>
+          <w:sz w:val="20"/>
+          <w:szCs w:val="20"/>
+          <w:lang w:eastAsia="en-IN"/>
+        </w:rPr>
+        <w:t>20,9],[15,7]]</w:t>
       </w:r>
     </w:p>
     <w:p/>
@@ -648,55 +786,77 @@
     </w:p>
     <w:p>
       <w:r>
-        <w:t xml:space="preserve">           1</w:t>
-      </w:r>
-    </w:p>
-    <w:p>
-      <w:r>
-        <w:t xml:space="preserve">         /   \</w:t>
-      </w:r>
-    </w:p>
-    <w:p>
-      <w:r>
-        <w:t xml:space="preserve">       2       3</w:t>
-      </w:r>
-    </w:p>
-    <w:p>
-      <w:r>
-        <w:t xml:space="preserve">     /   \   /   \</w:t>
-      </w:r>
-    </w:p>
-    <w:p>
-      <w:r>
-        <w:t xml:space="preserve">   4      5 6      7</w:t>
-      </w:r>
-    </w:p>
-    <w:p>
-      <w:r>
-        <w:t xml:space="preserve">              \      \</w:t>
-      </w:r>
-    </w:p>
-    <w:p>
-      <w:r>
+        <w:rPr>
+          <w:noProof/>
+        </w:rPr>
         <w:lastRenderedPageBreak/>
-        <w:t xml:space="preserve">               8      9           </w:t>
-      </w:r>
-    </w:p>
-    <w:p>
-      <w:r>
-        <w:rPr>
-          <w:b/>
-          <w:bCs/>
-        </w:rPr>
-        <w:t xml:space="preserve">Output: </w:t>
-      </w:r>
-    </w:p>
-    <w:p>
-      <w:r>
-        <w:t xml:space="preserve">4 2 1 5 6 3 8 7 9 </w:t>
+        <w:drawing>
+          <wp:inline distT="0" distB="0" distL="0" distR="0" wp14:anchorId="695565CB" wp14:editId="555152A7">
+            <wp:extent cx="3790950" cy="2905125"/>
+            <wp:effectExtent l="0" t="0" r="0" b="9525"/>
+            <wp:docPr id="25" name="Picture 25" descr="Print a Binary Tree in Vertical Order | Set 2 (Map based ..."/>
+            <wp:cNvGraphicFramePr>
+              <a:graphicFrameLocks xmlns:a="http://schemas.openxmlformats.org/drawingml/2006/main" noChangeAspect="1"/>
+            </wp:cNvGraphicFramePr>
+            <a:graphic xmlns:a="http://schemas.openxmlformats.org/drawingml/2006/main">
+              <a:graphicData uri="http://schemas.openxmlformats.org/drawingml/2006/picture">
+                <pic:pic xmlns:pic="http://schemas.openxmlformats.org/drawingml/2006/picture">
+                  <pic:nvPicPr>
+                    <pic:cNvPr id="0" name="Picture 7" descr="Print a Binary Tree in Vertical Order | Set 2 (Map based ..."/>
+                    <pic:cNvPicPr>
+                      <a:picLocks noChangeAspect="1" noChangeArrowheads="1"/>
+                    </pic:cNvPicPr>
+                  </pic:nvPicPr>
+                  <pic:blipFill>
+                    <a:blip r:embed="rId8">
+                      <a:extLst>
+                        <a:ext uri="{28A0092B-C50C-407E-A947-70E740481C1C}">
+                          <a14:useLocalDpi xmlns:a14="http://schemas.microsoft.com/office/drawing/2010/main" val="0"/>
+                        </a:ext>
+                      </a:extLst>
+                    </a:blip>
+                    <a:srcRect/>
+                    <a:stretch>
+                      <a:fillRect/>
+                    </a:stretch>
+                  </pic:blipFill>
+                  <pic:spPr bwMode="auto">
+                    <a:xfrm>
+                      <a:off x="0" y="0"/>
+                      <a:ext cx="3790950" cy="2905125"/>
+                    </a:xfrm>
+                    <a:prstGeom prst="rect">
+                      <a:avLst/>
+                    </a:prstGeom>
+                    <a:noFill/>
+                    <a:ln>
+                      <a:noFill/>
+                    </a:ln>
+                  </pic:spPr>
+                </pic:pic>
+              </a:graphicData>
+            </a:graphic>
+          </wp:inline>
+        </w:drawing>
       </w:r>
     </w:p>
     <w:p/>
+    <w:p>
+      <w:pPr>
+        <w:jc w:val="center"/>
+        <w:rPr>
+          <w:b/>
+          <w:bCs/>
+        </w:rPr>
+      </w:pPr>
+      <w:r>
+        <w:rPr>
+          <w:b/>
+          <w:bCs/>
+        </w:rPr>
+        <w:t>Summation</w:t>
+      </w:r>
+    </w:p>
     <w:p/>
     <w:p>
       <w:pPr>
@@ -715,7 +875,15 @@
     </w:p>
     <w:p>
       <w:r>
-        <w:t>Given the root of a binary tree and an integer targetSum, return </w:t>
+        <w:t>Given the root of a binary tree and an integer </w:t>
+      </w:r>
+      <w:proofErr w:type="spellStart"/>
+      <w:r>
+        <w:t>targetSum</w:t>
+      </w:r>
+      <w:proofErr w:type="spellEnd"/>
+      <w:r>
+        <w:t>, return </w:t>
       </w:r>
       <w:r>
         <w:rPr>
@@ -740,9 +908,11 @@
         </w:rPr>
         <w:t> paths where the sum of the node values in the path equals </w:t>
       </w:r>
+      <w:proofErr w:type="spellStart"/>
       <w:r>
         <w:t>targetSum</w:t>
       </w:r>
+      <w:proofErr w:type="spellEnd"/>
       <w:r>
         <w:rPr>
           <w:i/>
@@ -818,7 +988,7 @@
                     </pic:cNvPicPr>
                   </pic:nvPicPr>
                   <pic:blipFill>
-                    <a:blip r:embed="rId6">
+                    <a:blip r:embed="rId9">
                       <a:extLst>
                         <a:ext uri="{28A0092B-C50C-407E-A947-70E740481C1C}">
                           <a14:useLocalDpi xmlns:a14="http://schemas.microsoft.com/office/drawing/2010/main" val="0"/>
@@ -900,7 +1070,51 @@
           <w:szCs w:val="20"/>
           <w:lang w:eastAsia="en-IN"/>
         </w:rPr>
-        <w:t xml:space="preserve"> root = [5,4,8,11,null,13,4,7,2,null,null,5,1], targetSum = 22</w:t>
+        <w:t xml:space="preserve"> root = [5,4,8,</w:t>
+      </w:r>
+      <w:proofErr w:type="gramStart"/>
+      <w:r>
+        <w:rPr>
+          <w:rFonts w:ascii="Consolas" w:eastAsia="Times New Roman" w:hAnsi="Consolas" w:cs="Courier New"/>
+          <w:color w:val="263238"/>
+          <w:sz w:val="20"/>
+          <w:szCs w:val="20"/>
+          <w:lang w:eastAsia="en-IN"/>
+        </w:rPr>
+        <w:t>11,null</w:t>
+      </w:r>
+      <w:proofErr w:type="gramEnd"/>
+      <w:r>
+        <w:rPr>
+          <w:rFonts w:ascii="Consolas" w:eastAsia="Times New Roman" w:hAnsi="Consolas" w:cs="Courier New"/>
+          <w:color w:val="263238"/>
+          <w:sz w:val="20"/>
+          <w:szCs w:val="20"/>
+          <w:lang w:eastAsia="en-IN"/>
+        </w:rPr>
+        <w:t xml:space="preserve">,13,4,7,2,null,null,5,1], </w:t>
+      </w:r>
+      <w:proofErr w:type="spellStart"/>
+      <w:r>
+        <w:rPr>
+          <w:rFonts w:ascii="Consolas" w:eastAsia="Times New Roman" w:hAnsi="Consolas" w:cs="Courier New"/>
+          <w:color w:val="263238"/>
+          <w:sz w:val="20"/>
+          <w:szCs w:val="20"/>
+          <w:lang w:eastAsia="en-IN"/>
+        </w:rPr>
+        <w:t>targetSum</w:t>
+      </w:r>
+      <w:proofErr w:type="spellEnd"/>
+      <w:r>
+        <w:rPr>
+          <w:rFonts w:ascii="Consolas" w:eastAsia="Times New Roman" w:hAnsi="Consolas" w:cs="Courier New"/>
+          <w:color w:val="263238"/>
+          <w:sz w:val="20"/>
+          <w:szCs w:val="20"/>
+          <w:lang w:eastAsia="en-IN"/>
+        </w:rPr>
+        <w:t xml:space="preserve"> = 22</w:t>
       </w:r>
     </w:p>
     <w:p>
@@ -953,7 +1167,29 @@
           <w:szCs w:val="20"/>
           <w:lang w:eastAsia="en-IN"/>
         </w:rPr>
-        <w:t xml:space="preserve"> [[5,4,11,2],[5,8,4,5]]</w:t>
+        <w:t xml:space="preserve"> [[5,4,11,2</w:t>
+      </w:r>
+      <w:proofErr w:type="gramStart"/>
+      <w:r>
+        <w:rPr>
+          <w:rFonts w:ascii="Consolas" w:eastAsia="Times New Roman" w:hAnsi="Consolas" w:cs="Courier New"/>
+          <w:color w:val="263238"/>
+          <w:sz w:val="20"/>
+          <w:szCs w:val="20"/>
+          <w:lang w:eastAsia="en-IN"/>
+        </w:rPr>
+        <w:t>],[</w:t>
+      </w:r>
+      <w:proofErr w:type="gramEnd"/>
+      <w:r>
+        <w:rPr>
+          <w:rFonts w:ascii="Consolas" w:eastAsia="Times New Roman" w:hAnsi="Consolas" w:cs="Courier New"/>
+          <w:color w:val="263238"/>
+          <w:sz w:val="20"/>
+          <w:szCs w:val="20"/>
+          <w:lang w:eastAsia="en-IN"/>
+        </w:rPr>
+        <w:t>5,8,4,5]]</w:t>
       </w:r>
     </w:p>
     <w:p>
@@ -1006,7 +1242,29 @@
           <w:szCs w:val="20"/>
           <w:lang w:eastAsia="en-IN"/>
         </w:rPr>
-        <w:t xml:space="preserve"> There are two paths whose sum equals targetSum:</w:t>
+        <w:t xml:space="preserve"> There are two paths whose sum equals </w:t>
+      </w:r>
+      <w:proofErr w:type="spellStart"/>
+      <w:r>
+        <w:rPr>
+          <w:rFonts w:ascii="Consolas" w:eastAsia="Times New Roman" w:hAnsi="Consolas" w:cs="Courier New"/>
+          <w:color w:val="263238"/>
+          <w:sz w:val="20"/>
+          <w:szCs w:val="20"/>
+          <w:lang w:eastAsia="en-IN"/>
+        </w:rPr>
+        <w:t>targetSum</w:t>
+      </w:r>
+      <w:proofErr w:type="spellEnd"/>
+      <w:r>
+        <w:rPr>
+          <w:rFonts w:ascii="Consolas" w:eastAsia="Times New Roman" w:hAnsi="Consolas" w:cs="Courier New"/>
+          <w:color w:val="263238"/>
+          <w:sz w:val="20"/>
+          <w:szCs w:val="20"/>
+          <w:lang w:eastAsia="en-IN"/>
+        </w:rPr>
+        <w:t>:</w:t>
       </w:r>
     </w:p>
     <w:p>
@@ -1109,7 +1367,15 @@
     </w:p>
     <w:p>
       <w:r>
-        <w:t>Given the root of a binary tree and an integer targetSum, return true if the tree has a </w:t>
+        <w:t>Given the root of a binary tree and an integer </w:t>
+      </w:r>
+      <w:proofErr w:type="spellStart"/>
+      <w:r>
+        <w:t>targetSum</w:t>
+      </w:r>
+      <w:proofErr w:type="spellEnd"/>
+      <w:r>
+        <w:t>, return true if the tree has a </w:t>
       </w:r>
       <w:r>
         <w:rPr>
@@ -1119,7 +1385,15 @@
         <w:t>root-to-leaf</w:t>
       </w:r>
       <w:r>
-        <w:t> path such that adding up all the values along the path equals targetSum.</w:t>
+        <w:t> path such that adding up all the values along the path equals </w:t>
+      </w:r>
+      <w:proofErr w:type="spellStart"/>
+      <w:r>
+        <w:t>targetSum</w:t>
+      </w:r>
+      <w:proofErr w:type="spellEnd"/>
+      <w:r>
+        <w:t>.</w:t>
       </w:r>
     </w:p>
     <w:p>
@@ -1142,6 +1416,7 @@
         <w:rPr>
           <w:noProof/>
         </w:rPr>
+        <w:lastRenderedPageBreak/>
         <w:drawing>
           <wp:inline distT="0" distB="0" distL="0" distR="0" wp14:anchorId="3A6CD5EB" wp14:editId="7C576817">
             <wp:extent cx="3914775" cy="2162175"/>
@@ -1160,7 +1435,7 @@
                     </pic:cNvPicPr>
                   </pic:nvPicPr>
                   <pic:blipFill>
-                    <a:blip r:embed="rId7">
+                    <a:blip r:embed="rId10">
                       <a:extLst>
                         <a:ext uri="{28A0092B-C50C-407E-A947-70E740481C1C}">
                           <a14:useLocalDpi xmlns:a14="http://schemas.microsoft.com/office/drawing/2010/main" val="0"/>
@@ -1232,7 +1507,6 @@
           <w:szCs w:val="20"/>
           <w:lang w:eastAsia="en-IN"/>
         </w:rPr>
-        <w:lastRenderedPageBreak/>
         <w:t>Input:</w:t>
       </w:r>
       <w:r>
@@ -1243,7 +1517,51 @@
           <w:szCs w:val="20"/>
           <w:lang w:eastAsia="en-IN"/>
         </w:rPr>
-        <w:t xml:space="preserve"> root = [5,4,8,11,null,13,4,7,2,null,null,null,1], targetSum = 22</w:t>
+        <w:t xml:space="preserve"> root = [5,4,8,</w:t>
+      </w:r>
+      <w:proofErr w:type="gramStart"/>
+      <w:r>
+        <w:rPr>
+          <w:rFonts w:ascii="Consolas" w:eastAsia="Times New Roman" w:hAnsi="Consolas" w:cs="Courier New"/>
+          <w:color w:val="263238"/>
+          <w:sz w:val="20"/>
+          <w:szCs w:val="20"/>
+          <w:lang w:eastAsia="en-IN"/>
+        </w:rPr>
+        <w:t>11,null</w:t>
+      </w:r>
+      <w:proofErr w:type="gramEnd"/>
+      <w:r>
+        <w:rPr>
+          <w:rFonts w:ascii="Consolas" w:eastAsia="Times New Roman" w:hAnsi="Consolas" w:cs="Courier New"/>
+          <w:color w:val="263238"/>
+          <w:sz w:val="20"/>
+          <w:szCs w:val="20"/>
+          <w:lang w:eastAsia="en-IN"/>
+        </w:rPr>
+        <w:t xml:space="preserve">,13,4,7,2,null,null,null,1], </w:t>
+      </w:r>
+      <w:proofErr w:type="spellStart"/>
+      <w:r>
+        <w:rPr>
+          <w:rFonts w:ascii="Consolas" w:eastAsia="Times New Roman" w:hAnsi="Consolas" w:cs="Courier New"/>
+          <w:color w:val="263238"/>
+          <w:sz w:val="20"/>
+          <w:szCs w:val="20"/>
+          <w:lang w:eastAsia="en-IN"/>
+        </w:rPr>
+        <w:t>targetSum</w:t>
+      </w:r>
+      <w:proofErr w:type="spellEnd"/>
+      <w:r>
+        <w:rPr>
+          <w:rFonts w:ascii="Consolas" w:eastAsia="Times New Roman" w:hAnsi="Consolas" w:cs="Courier New"/>
+          <w:color w:val="263238"/>
+          <w:sz w:val="20"/>
+          <w:szCs w:val="20"/>
+          <w:lang w:eastAsia="en-IN"/>
+        </w:rPr>
+        <w:t xml:space="preserve"> = 22</w:t>
       </w:r>
     </w:p>
     <w:p>
@@ -1402,7 +1720,15 @@
     </w:p>
     <w:p>
       <w:r>
-        <w:t xml:space="preserve">      -1   3  -2  6</w:t>
+        <w:t xml:space="preserve">      -1   </w:t>
+      </w:r>
+      <w:proofErr w:type="gramStart"/>
+      <w:r>
+        <w:t>3  -</w:t>
+      </w:r>
+      <w:proofErr w:type="gramEnd"/>
+      <w:r>
+        <w:t>2  6</w:t>
       </w:r>
     </w:p>
     <w:p/>
@@ -1544,7 +1870,7 @@
                     </pic:cNvPicPr>
                   </pic:nvPicPr>
                   <pic:blipFill>
-                    <a:blip r:embed="rId8">
+                    <a:blip r:embed="rId11">
                       <a:extLst>
                         <a:ext uri="{28A0092B-C50C-407E-A947-70E740481C1C}">
                           <a14:useLocalDpi xmlns:a14="http://schemas.microsoft.com/office/drawing/2010/main" val="0"/>
@@ -1582,6 +1908,7 @@
           <w:b/>
           <w:bCs/>
         </w:rPr>
+        <w:lastRenderedPageBreak/>
         <w:t>Input:</w:t>
       </w:r>
       <w:r>
@@ -1666,6 +1993,7 @@
         </w:rPr>
         <w:t> of a binary tree and an integer </w:t>
       </w:r>
+      <w:proofErr w:type="spellStart"/>
       <w:r>
         <w:rPr>
           <w:rStyle w:val="HTMLCode"/>
@@ -1674,6 +2002,7 @@
         </w:rPr>
         <w:t>targetSum</w:t>
       </w:r>
+      <w:proofErr w:type="spellEnd"/>
       <w:r>
         <w:rPr>
           <w:rFonts w:ascii="Segoe UI" w:hAnsi="Segoe UI" w:cs="Segoe UI"/>
@@ -1702,6 +2031,7 @@
         </w:rPr>
         <w:t> </w:t>
       </w:r>
+      <w:proofErr w:type="spellStart"/>
       <w:r>
         <w:rPr>
           <w:rStyle w:val="HTMLCode"/>
@@ -1710,6 +2040,7 @@
         </w:rPr>
         <w:t>targetSum</w:t>
       </w:r>
+      <w:proofErr w:type="spellEnd"/>
       <w:r>
         <w:rPr>
           <w:rFonts w:ascii="Segoe UI" w:hAnsi="Segoe UI" w:cs="Segoe UI"/>
@@ -1747,7 +2078,6 @@
         <w:rPr>
           <w:noProof/>
         </w:rPr>
-        <w:lastRenderedPageBreak/>
         <w:drawing>
           <wp:inline distT="0" distB="0" distL="0" distR="0" wp14:anchorId="02633B28" wp14:editId="33E11DDC">
             <wp:extent cx="3524250" cy="2238375"/>
@@ -1766,7 +2096,7 @@
                     </pic:cNvPicPr>
                   </pic:nvPicPr>
                   <pic:blipFill>
-                    <a:blip r:embed="rId9">
+                    <a:blip r:embed="rId12">
                       <a:extLst>
                         <a:ext uri="{28A0092B-C50C-407E-A947-70E740481C1C}">
                           <a14:useLocalDpi xmlns:a14="http://schemas.microsoft.com/office/drawing/2010/main" val="0"/>
@@ -1848,7 +2178,51 @@
           <w:szCs w:val="20"/>
           <w:lang w:eastAsia="en-IN"/>
         </w:rPr>
-        <w:t xml:space="preserve"> root = [10,5,-3,3,2,null,11,3,-2,null,1], targetSum = 8</w:t>
+        <w:t xml:space="preserve"> root = [10,</w:t>
+      </w:r>
+      <w:proofErr w:type="gramStart"/>
+      <w:r>
+        <w:rPr>
+          <w:rFonts w:ascii="Consolas" w:eastAsia="Times New Roman" w:hAnsi="Consolas" w:cs="Courier New"/>
+          <w:color w:val="263238"/>
+          <w:sz w:val="20"/>
+          <w:szCs w:val="20"/>
+          <w:lang w:eastAsia="en-IN"/>
+        </w:rPr>
+        <w:t>5,-</w:t>
+      </w:r>
+      <w:proofErr w:type="gramEnd"/>
+      <w:r>
+        <w:rPr>
+          <w:rFonts w:ascii="Consolas" w:eastAsia="Times New Roman" w:hAnsi="Consolas" w:cs="Courier New"/>
+          <w:color w:val="263238"/>
+          <w:sz w:val="20"/>
+          <w:szCs w:val="20"/>
+          <w:lang w:eastAsia="en-IN"/>
+        </w:rPr>
+        <w:t xml:space="preserve">3,3,2,null,11,3,-2,null,1], </w:t>
+      </w:r>
+      <w:proofErr w:type="spellStart"/>
+      <w:r>
+        <w:rPr>
+          <w:rFonts w:ascii="Consolas" w:eastAsia="Times New Roman" w:hAnsi="Consolas" w:cs="Courier New"/>
+          <w:color w:val="263238"/>
+          <w:sz w:val="20"/>
+          <w:szCs w:val="20"/>
+          <w:lang w:eastAsia="en-IN"/>
+        </w:rPr>
+        <w:t>targetSum</w:t>
+      </w:r>
+      <w:proofErr w:type="spellEnd"/>
+      <w:r>
+        <w:rPr>
+          <w:rFonts w:ascii="Consolas" w:eastAsia="Times New Roman" w:hAnsi="Consolas" w:cs="Courier New"/>
+          <w:color w:val="263238"/>
+          <w:sz w:val="20"/>
+          <w:szCs w:val="20"/>
+          <w:lang w:eastAsia="en-IN"/>
+        </w:rPr>
+        <w:t xml:space="preserve"> = 8</w:t>
       </w:r>
     </w:p>
     <w:p>
@@ -2107,7 +2481,7 @@
                     </pic:cNvPicPr>
                   </pic:nvPicPr>
                   <pic:blipFill>
-                    <a:blip r:embed="rId10">
+                    <a:blip r:embed="rId13">
                       <a:extLst>
                         <a:ext uri="{28A0092B-C50C-407E-A947-70E740481C1C}">
                           <a14:useLocalDpi xmlns:a14="http://schemas.microsoft.com/office/drawing/2010/main" val="0"/>
@@ -2189,7 +2563,29 @@
           <w:szCs w:val="20"/>
           <w:lang w:eastAsia="en-IN"/>
         </w:rPr>
-        <w:t xml:space="preserve"> root = [1,2,3,null,5]</w:t>
+        <w:t xml:space="preserve"> root = [1,2,</w:t>
+      </w:r>
+      <w:proofErr w:type="gramStart"/>
+      <w:r>
+        <w:rPr>
+          <w:rFonts w:ascii="Consolas" w:eastAsia="Times New Roman" w:hAnsi="Consolas" w:cs="Courier New"/>
+          <w:color w:val="263238"/>
+          <w:sz w:val="20"/>
+          <w:szCs w:val="20"/>
+          <w:lang w:eastAsia="en-IN"/>
+        </w:rPr>
+        <w:t>3,null</w:t>
+      </w:r>
+      <w:proofErr w:type="gramEnd"/>
+      <w:r>
+        <w:rPr>
+          <w:rFonts w:ascii="Consolas" w:eastAsia="Times New Roman" w:hAnsi="Consolas" w:cs="Courier New"/>
+          <w:color w:val="263238"/>
+          <w:sz w:val="20"/>
+          <w:szCs w:val="20"/>
+          <w:lang w:eastAsia="en-IN"/>
+        </w:rPr>
+        <w:t>,5]</w:t>
       </w:r>
     </w:p>
     <w:p>
@@ -2375,7 +2771,6 @@
         <w:rPr>
           <w:noProof/>
         </w:rPr>
-        <w:lastRenderedPageBreak/>
         <w:drawing>
           <wp:inline distT="0" distB="0" distL="0" distR="0" wp14:anchorId="00EFC06D" wp14:editId="08B5B645">
             <wp:extent cx="2200275" cy="1657350"/>
@@ -2394,7 +2789,7 @@
                     </pic:cNvPicPr>
                   </pic:nvPicPr>
                   <pic:blipFill>
-                    <a:blip r:embed="rId11">
+                    <a:blip r:embed="rId14">
                       <a:extLst>
                         <a:ext uri="{28A0092B-C50C-407E-A947-70E740481C1C}">
                           <a14:useLocalDpi xmlns:a14="http://schemas.microsoft.com/office/drawing/2010/main" val="0"/>
@@ -2476,7 +2871,29 @@
           <w:szCs w:val="20"/>
           <w:lang w:eastAsia="en-IN"/>
         </w:rPr>
-        <w:t xml:space="preserve"> root = [3,9,20,null,null,15,7]</w:t>
+        <w:t xml:space="preserve"> root = [3,9,</w:t>
+      </w:r>
+      <w:proofErr w:type="gramStart"/>
+      <w:r>
+        <w:rPr>
+          <w:rFonts w:ascii="Consolas" w:eastAsia="Times New Roman" w:hAnsi="Consolas" w:cs="Courier New"/>
+          <w:color w:val="263238"/>
+          <w:sz w:val="20"/>
+          <w:szCs w:val="20"/>
+          <w:lang w:eastAsia="en-IN"/>
+        </w:rPr>
+        <w:t>20,null</w:t>
+      </w:r>
+      <w:proofErr w:type="gramEnd"/>
+      <w:r>
+        <w:rPr>
+          <w:rFonts w:ascii="Consolas" w:eastAsia="Times New Roman" w:hAnsi="Consolas" w:cs="Courier New"/>
+          <w:color w:val="263238"/>
+          <w:sz w:val="20"/>
+          <w:szCs w:val="20"/>
+          <w:lang w:eastAsia="en-IN"/>
+        </w:rPr>
+        <w:t>,null,15,7]</w:t>
       </w:r>
     </w:p>
     <w:p>
@@ -2589,11 +3006,13 @@
     <w:p/>
     <w:p>
       <w:pPr>
-        <w:rPr>
-          <w:b/>
-          <w:bCs/>
-        </w:rPr>
-      </w:pPr>
+        <w:jc w:val="center"/>
+        <w:rPr>
+          <w:b/>
+          <w:bCs/>
+        </w:rPr>
+      </w:pPr>
+      <w:proofErr w:type="spellStart"/>
       <w:r>
         <w:rPr>
           <w:b/>
@@ -2601,6 +3020,7 @@
         </w:rPr>
         <w:t>Misc</w:t>
       </w:r>
+      <w:proofErr w:type="spellEnd"/>
     </w:p>
     <w:p>
       <w:pPr>
@@ -2626,7 +3046,15 @@
     </w:p>
     <w:p>
       <w:r>
-        <w:t>Given a Binary Tree, The task is to print the </w:t>
+        <w:t xml:space="preserve">Given a Binary Tree, </w:t>
+      </w:r>
+      <w:proofErr w:type="gramStart"/>
+      <w:r>
+        <w:t>The</w:t>
+      </w:r>
+      <w:proofErr w:type="gramEnd"/>
+      <w:r>
+        <w:t xml:space="preserve"> task is to print the </w:t>
       </w:r>
       <w:r>
         <w:rPr>
@@ -2870,7 +3298,7 @@
                     </pic:cNvPicPr>
                   </pic:nvPicPr>
                   <pic:blipFill>
-                    <a:blip r:embed="rId12">
+                    <a:blip r:embed="rId15">
                       <a:extLst>
                         <a:ext uri="{28A0092B-C50C-407E-A947-70E740481C1C}">
                           <a14:useLocalDpi xmlns:a14="http://schemas.microsoft.com/office/drawing/2010/main" val="0"/>
@@ -2946,7 +3374,15 @@
     </w:p>
     <w:p>
       <w:r>
-        <w:t>Brute force approach is find the height of left subtree and right subtree of each node and the max of left and right subtree height + 1 will be the diameter of the BT. Its TC = n2</w:t>
+        <w:t xml:space="preserve">Brute force approach is </w:t>
+      </w:r>
+      <w:proofErr w:type="gramStart"/>
+      <w:r>
+        <w:t>find</w:t>
+      </w:r>
+      <w:proofErr w:type="gramEnd"/>
+      <w:r>
+        <w:t xml:space="preserve"> the height of left subtree and right subtree of each node and the max of left and right subtree height + 1 will be the diameter of the BT. Its TC = n2</w:t>
       </w:r>
     </w:p>
     <w:p>
@@ -2956,7 +3392,37 @@
     </w:p>
     <w:p>
       <w:r>
-        <w:t>While finding the height of the tree itself just pass one paratmeter max and after the left and right recursive call just find the max  = Math.max(max, lh + rh);</w:t>
+        <w:t xml:space="preserve">While finding the height of the tree itself just pass one </w:t>
+      </w:r>
+      <w:r>
+        <w:t>parameter</w:t>
+      </w:r>
+      <w:r>
+        <w:t xml:space="preserve"> max and after the left and right recursive call just find the </w:t>
+      </w:r>
+      <w:proofErr w:type="gramStart"/>
+      <w:r>
+        <w:t>max  =</w:t>
+      </w:r>
+      <w:proofErr w:type="gramEnd"/>
+      <w:r>
+        <w:t xml:space="preserve"> </w:t>
+      </w:r>
+      <w:proofErr w:type="spellStart"/>
+      <w:r>
+        <w:t>Math.max</w:t>
+      </w:r>
+      <w:proofErr w:type="spellEnd"/>
+      <w:r>
+        <w:t xml:space="preserve">(max, </w:t>
+      </w:r>
+      <w:proofErr w:type="spellStart"/>
+      <w:r>
+        <w:t>lh</w:t>
+      </w:r>
+      <w:proofErr w:type="spellEnd"/>
+      <w:r>
+        <w:t xml:space="preserve"> + rh);</w:t>
       </w:r>
     </w:p>
     <w:p/>
@@ -2984,7 +3450,7 @@
       <w:r>
         <w:t>According to the </w:t>
       </w:r>
-      <w:hyperlink r:id="rId13" w:tgtFrame="_blank" w:history="1">
+      <w:hyperlink r:id="rId16" w:tgtFrame="_blank" w:history="1">
         <w:r>
           <w:rPr>
             <w:rStyle w:val="Hyperlink"/>
@@ -3029,7 +3495,7 @@
                     </pic:cNvPicPr>
                   </pic:nvPicPr>
                   <pic:blipFill>
-                    <a:blip r:embed="rId14">
+                    <a:blip r:embed="rId17">
                       <a:extLst>
                         <a:ext uri="{28A0092B-C50C-407E-A947-70E740481C1C}">
                           <a14:useLocalDpi xmlns:a14="http://schemas.microsoft.com/office/drawing/2010/main" val="0"/>
@@ -3070,7 +3536,15 @@
         <w:t>Input:</w:t>
       </w:r>
       <w:r>
-        <w:t xml:space="preserve"> root = [3,5,1,6,2,0,8,null,null,7,4], p = 5, q = 1</w:t>
+        <w:t xml:space="preserve"> root = [3,5,1,6,2,0,</w:t>
+      </w:r>
+      <w:proofErr w:type="gramStart"/>
+      <w:r>
+        <w:t>8,null</w:t>
+      </w:r>
+      <w:proofErr w:type="gramEnd"/>
+      <w:r>
+        <w:t>,null,7,4], p = 5, q = 1</w:t>
       </w:r>
     </w:p>
     <w:p>
@@ -3121,7 +3595,15 @@
     </w:p>
     <w:p>
       <w:r>
-        <w:t>While doing traversal itself we will check if left == null then take right one….if right == null then take left one. If both left and right is not null then this is the LCA.</w:t>
+        <w:t>While doing traversal itself we will check if left == null then take right one</w:t>
+      </w:r>
+      <w:proofErr w:type="gramStart"/>
+      <w:r>
+        <w:t>….if</w:t>
+      </w:r>
+      <w:proofErr w:type="gramEnd"/>
+      <w:r>
+        <w:t xml:space="preserve"> right == null then take left one. If both left and right is not null then this is the LCA.</w:t>
       </w:r>
     </w:p>
     <w:p/>
@@ -3153,7 +3635,15 @@
         </w:numPr>
       </w:pPr>
       <w:r>
-        <w:t>The "linked list" should use the same TreeNode class where the right child pointer points to the next node in the list and the left child pointer is always null.</w:t>
+        <w:t>The "linked list" should use the same </w:t>
+      </w:r>
+      <w:proofErr w:type="spellStart"/>
+      <w:r>
+        <w:t>TreeNode</w:t>
+      </w:r>
+      <w:proofErr w:type="spellEnd"/>
+      <w:r>
+        <w:t> class where the right child pointer points to the next node in the list and the left child pointer is always null.</w:t>
       </w:r>
     </w:p>
     <w:p>
@@ -3166,7 +3656,7 @@
       <w:r>
         <w:t>The "linked list" should be in the same order as a </w:t>
       </w:r>
-      <w:hyperlink r:id="rId15" w:anchor="Pre-order,_NLR" w:tgtFrame="_blank" w:history="1">
+      <w:hyperlink r:id="rId18" w:anchor="Pre-order,_NLR" w:tgtFrame="_blank" w:history="1">
         <w:r>
           <w:rPr>
             <w:rStyle w:val="Hyperlink"/>
@@ -3208,7 +3698,7 @@
                     </pic:cNvPicPr>
                   </pic:nvPicPr>
                   <pic:blipFill>
-                    <a:blip r:embed="rId16">
+                    <a:blip r:embed="rId19">
                       <a:extLst>
                         <a:ext uri="{28A0092B-C50C-407E-A947-70E740481C1C}">
                           <a14:useLocalDpi xmlns:a14="http://schemas.microsoft.com/office/drawing/2010/main" val="0"/>
@@ -3290,7 +3780,29 @@
           <w:szCs w:val="20"/>
           <w:lang w:eastAsia="en-IN"/>
         </w:rPr>
-        <w:t xml:space="preserve"> root = [1,2,5,3,4,null,6]</w:t>
+        <w:t xml:space="preserve"> root = [1,2,5,3,</w:t>
+      </w:r>
+      <w:proofErr w:type="gramStart"/>
+      <w:r>
+        <w:rPr>
+          <w:rFonts w:ascii="Consolas" w:eastAsia="Times New Roman" w:hAnsi="Consolas" w:cs="Courier New"/>
+          <w:color w:val="263238"/>
+          <w:sz w:val="20"/>
+          <w:szCs w:val="20"/>
+          <w:lang w:eastAsia="en-IN"/>
+        </w:rPr>
+        <w:t>4,null</w:t>
+      </w:r>
+      <w:proofErr w:type="gramEnd"/>
+      <w:r>
+        <w:rPr>
+          <w:rFonts w:ascii="Consolas" w:eastAsia="Times New Roman" w:hAnsi="Consolas" w:cs="Courier New"/>
+          <w:color w:val="263238"/>
+          <w:sz w:val="20"/>
+          <w:szCs w:val="20"/>
+          <w:lang w:eastAsia="en-IN"/>
+        </w:rPr>
+        <w:t>,6]</w:t>
       </w:r>
     </w:p>
     <w:p>
@@ -3343,7 +3855,29 @@
           <w:szCs w:val="20"/>
           <w:lang w:eastAsia="en-IN"/>
         </w:rPr>
-        <w:t xml:space="preserve"> [1,null,2,null,3,null,4,null,5,null,6]</w:t>
+        <w:t xml:space="preserve"> [</w:t>
+      </w:r>
+      <w:proofErr w:type="gramStart"/>
+      <w:r>
+        <w:rPr>
+          <w:rFonts w:ascii="Consolas" w:eastAsia="Times New Roman" w:hAnsi="Consolas" w:cs="Courier New"/>
+          <w:color w:val="263238"/>
+          <w:sz w:val="20"/>
+          <w:szCs w:val="20"/>
+          <w:lang w:eastAsia="en-IN"/>
+        </w:rPr>
+        <w:t>1,null</w:t>
+      </w:r>
+      <w:proofErr w:type="gramEnd"/>
+      <w:r>
+        <w:rPr>
+          <w:rFonts w:ascii="Consolas" w:eastAsia="Times New Roman" w:hAnsi="Consolas" w:cs="Courier New"/>
+          <w:color w:val="263238"/>
+          <w:sz w:val="20"/>
+          <w:szCs w:val="20"/>
+          <w:lang w:eastAsia="en-IN"/>
+        </w:rPr>
+        <w:t>,2,null,3,null,4,null,5,null,6]</w:t>
       </w:r>
     </w:p>
     <w:p>
@@ -3382,7 +3916,7 @@
                     <pic:cNvPicPr/>
                   </pic:nvPicPr>
                   <pic:blipFill>
-                    <a:blip r:embed="rId17"/>
+                    <a:blip r:embed="rId20"/>
                     <a:stretch>
                       <a:fillRect/>
                     </a:stretch>
@@ -3465,7 +3999,7 @@
                     </pic:cNvPicPr>
                   </pic:nvPicPr>
                   <pic:blipFill>
-                    <a:blip r:embed="rId18">
+                    <a:blip r:embed="rId21">
                       <a:extLst>
                         <a:ext uri="{28A0092B-C50C-407E-A947-70E740481C1C}">
                           <a14:useLocalDpi xmlns:a14="http://schemas.microsoft.com/office/drawing/2010/main" val="0"/>
@@ -3547,7 +4081,29 @@
           <w:szCs w:val="20"/>
           <w:lang w:eastAsia="en-IN"/>
         </w:rPr>
-        <w:t xml:space="preserve"> root = [1,3,2,5,3,null,9]</w:t>
+        <w:t xml:space="preserve"> root = [1,3,2,5,</w:t>
+      </w:r>
+      <w:proofErr w:type="gramStart"/>
+      <w:r>
+        <w:rPr>
+          <w:rFonts w:ascii="Consolas" w:eastAsia="Times New Roman" w:hAnsi="Consolas" w:cs="Courier New"/>
+          <w:color w:val="263238"/>
+          <w:sz w:val="20"/>
+          <w:szCs w:val="20"/>
+          <w:lang w:eastAsia="en-IN"/>
+        </w:rPr>
+        <w:t>3,null</w:t>
+      </w:r>
+      <w:proofErr w:type="gramEnd"/>
+      <w:r>
+        <w:rPr>
+          <w:rFonts w:ascii="Consolas" w:eastAsia="Times New Roman" w:hAnsi="Consolas" w:cs="Courier New"/>
+          <w:color w:val="263238"/>
+          <w:sz w:val="20"/>
+          <w:szCs w:val="20"/>
+          <w:lang w:eastAsia="en-IN"/>
+        </w:rPr>
+        <w:t>,9]</w:t>
       </w:r>
     </w:p>
     <w:p>
@@ -3752,7 +4308,7 @@
                     </pic:cNvPicPr>
                   </pic:nvPicPr>
                   <pic:blipFill>
-                    <a:blip r:embed="rId19">
+                    <a:blip r:embed="rId22">
                       <a:extLst>
                         <a:ext uri="{28A0092B-C50C-407E-A947-70E740481C1C}">
                           <a14:useLocalDpi xmlns:a14="http://schemas.microsoft.com/office/drawing/2010/main" val="0"/>
@@ -3793,7 +4349,15 @@
         <w:t>Input:</w:t>
       </w:r>
       <w:r>
-        <w:t xml:space="preserve"> root = [3,9,20,null,null,15,7]</w:t>
+        <w:t xml:space="preserve"> root = [3,9,</w:t>
+      </w:r>
+      <w:proofErr w:type="gramStart"/>
+      <w:r>
+        <w:t>20,null</w:t>
+      </w:r>
+      <w:proofErr w:type="gramEnd"/>
+      <w:r>
+        <w:t>,null,15,7]</w:t>
       </w:r>
     </w:p>
     <w:p>
@@ -3809,7 +4373,17 @@
       </w:r>
     </w:p>
     <w:p>
-      <w:r>
+      <w:pPr>
+        <w:rPr>
+          <w:b/>
+          <w:bCs/>
+        </w:rPr>
+      </w:pPr>
+      <w:r>
+        <w:rPr>
+          <w:b/>
+          <w:bCs/>
+        </w:rPr>
         <w:t>Sol:</w:t>
       </w:r>
     </w:p>
@@ -4080,11 +4654,10 @@
         <w:rPr>
           <w:noProof/>
         </w:rPr>
-        <w:lastRenderedPageBreak/>
         <w:drawing>
-          <wp:inline distT="0" distB="0" distL="0" distR="0" wp14:anchorId="5FAD80C6" wp14:editId="1E322757">
-            <wp:extent cx="2619375" cy="2390775"/>
-            <wp:effectExtent l="0" t="0" r="9525" b="9525"/>
+          <wp:inline distT="0" distB="0" distL="0" distR="0" wp14:anchorId="5FAD80C6" wp14:editId="5A0A115E">
+            <wp:extent cx="2619375" cy="2095500"/>
+            <wp:effectExtent l="0" t="0" r="9525" b="0"/>
             <wp:docPr id="15" name="Picture 15"/>
             <wp:cNvGraphicFramePr>
               <a:graphicFrameLocks xmlns:a="http://schemas.openxmlformats.org/drawingml/2006/main" noChangeAspect="1"/>
@@ -4099,7 +4672,7 @@
                     </pic:cNvPicPr>
                   </pic:nvPicPr>
                   <pic:blipFill>
-                    <a:blip r:embed="rId20">
+                    <a:blip r:embed="rId23">
                       <a:extLst>
                         <a:ext uri="{28A0092B-C50C-407E-A947-70E740481C1C}">
                           <a14:useLocalDpi xmlns:a14="http://schemas.microsoft.com/office/drawing/2010/main" val="0"/>
@@ -4114,7 +4687,7 @@
                   <pic:spPr bwMode="auto">
                     <a:xfrm>
                       <a:off x="0" y="0"/>
-                      <a:ext cx="2619375" cy="2390775"/>
+                      <a:ext cx="2619375" cy="2095500"/>
                     </a:xfrm>
                     <a:prstGeom prst="rect">
                       <a:avLst/>
@@ -4171,6 +4744,7 @@
           <w:szCs w:val="20"/>
           <w:lang w:eastAsia="en-IN"/>
         </w:rPr>
+        <w:lastRenderedPageBreak/>
         <w:t>Input:</w:t>
       </w:r>
       <w:r>
@@ -4181,7 +4755,29 @@
           <w:szCs w:val="20"/>
           <w:lang w:eastAsia="en-IN"/>
         </w:rPr>
-        <w:t xml:space="preserve"> root = [1,3,2,5,3,null,9]</w:t>
+        <w:t xml:space="preserve"> root = [1,3,2,5,</w:t>
+      </w:r>
+      <w:proofErr w:type="gramStart"/>
+      <w:r>
+        <w:rPr>
+          <w:rFonts w:ascii="Consolas" w:eastAsia="Times New Roman" w:hAnsi="Consolas" w:cs="Courier New"/>
+          <w:color w:val="263238"/>
+          <w:sz w:val="20"/>
+          <w:szCs w:val="20"/>
+          <w:lang w:eastAsia="en-IN"/>
+        </w:rPr>
+        <w:t>3,null</w:t>
+      </w:r>
+      <w:proofErr w:type="gramEnd"/>
+      <w:r>
+        <w:rPr>
+          <w:rFonts w:ascii="Consolas" w:eastAsia="Times New Roman" w:hAnsi="Consolas" w:cs="Courier New"/>
+          <w:color w:val="263238"/>
+          <w:sz w:val="20"/>
+          <w:szCs w:val="20"/>
+          <w:lang w:eastAsia="en-IN"/>
+        </w:rPr>
+        <w:t>,9]</w:t>
       </w:r>
     </w:p>
     <w:p>
@@ -4287,7 +4883,253 @@
           <w:szCs w:val="20"/>
           <w:lang w:eastAsia="en-IN"/>
         </w:rPr>
-        <w:t xml:space="preserve"> The maximum width exists in the third level with length 4 (5,3,null,9).</w:t>
+        <w:t xml:space="preserve"> The maximum width exists in the third level with length 4 (5,</w:t>
+      </w:r>
+      <w:proofErr w:type="gramStart"/>
+      <w:r>
+        <w:rPr>
+          <w:rFonts w:ascii="Consolas" w:eastAsia="Times New Roman" w:hAnsi="Consolas" w:cs="Courier New"/>
+          <w:color w:val="263238"/>
+          <w:sz w:val="20"/>
+          <w:szCs w:val="20"/>
+          <w:lang w:eastAsia="en-IN"/>
+        </w:rPr>
+        <w:t>3,null</w:t>
+      </w:r>
+      <w:proofErr w:type="gramEnd"/>
+      <w:r>
+        <w:rPr>
+          <w:rFonts w:ascii="Consolas" w:eastAsia="Times New Roman" w:hAnsi="Consolas" w:cs="Courier New"/>
+          <w:color w:val="263238"/>
+          <w:sz w:val="20"/>
+          <w:szCs w:val="20"/>
+          <w:lang w:eastAsia="en-IN"/>
+        </w:rPr>
+        <w:t>,9).</w:t>
+      </w:r>
+    </w:p>
+    <w:p/>
+    <w:p>
+      <w:pPr>
+        <w:rPr>
+          <w:b/>
+          <w:bCs/>
+        </w:rPr>
+      </w:pPr>
+      <w:r>
+        <w:rPr>
+          <w:b/>
+          <w:bCs/>
+        </w:rPr>
+        <w:t xml:space="preserve">GFG: </w:t>
+      </w:r>
+      <w:r>
+        <w:rPr>
+          <w:b/>
+          <w:bCs/>
+        </w:rPr>
+        <w:t>Burning Tree</w:t>
+      </w:r>
+    </w:p>
+    <w:p>
+      <w:r>
+        <w:t>Given a binary tree and a node called target. Find the minimum time required to burn the complete binary tree if the target is set on fire. It is known that in 1 second all nodes connected to a given node get burned. That is its left child, right child, and parent.</w:t>
+      </w:r>
+    </w:p>
+    <w:p>
+      <w:r>
+        <w:t xml:space="preserve">          1</w:t>
+      </w:r>
+    </w:p>
+    <w:p>
+      <w:r>
+        <w:t xml:space="preserve">        /   \</w:t>
+      </w:r>
+    </w:p>
+    <w:p>
+      <w:r>
+        <w:t xml:space="preserve">      2      3</w:t>
+      </w:r>
+    </w:p>
+    <w:p>
+      <w:r>
+        <w:t xml:space="preserve">    /  \      \</w:t>
+      </w:r>
+    </w:p>
+    <w:p>
+      <w:r>
+        <w:t xml:space="preserve">   4    5      6</w:t>
+      </w:r>
+    </w:p>
+    <w:p>
+      <w:r>
+        <w:t xml:space="preserve">       / \      \</w:t>
+      </w:r>
+    </w:p>
+    <w:p>
+      <w:r>
+        <w:t xml:space="preserve">      7   8      9</w:t>
+      </w:r>
+    </w:p>
+    <w:p>
+      <w:r>
+        <w:t xml:space="preserve">                   \</w:t>
+      </w:r>
+    </w:p>
+    <w:p>
+      <w:r>
+        <w:t xml:space="preserve">                   10</w:t>
+      </w:r>
+    </w:p>
+    <w:p>
+      <w:r>
+        <w:t>Target Node = 8</w:t>
+      </w:r>
+    </w:p>
+    <w:p>
+      <w:r>
+        <w:rPr>
+          <w:b/>
+          <w:bCs/>
+        </w:rPr>
+        <w:t>Output:</w:t>
+      </w:r>
+      <w:r>
+        <w:t xml:space="preserve"> 7</w:t>
+      </w:r>
+    </w:p>
+    <w:p>
+      <w:r>
+        <w:rPr>
+          <w:b/>
+          <w:bCs/>
+        </w:rPr>
+        <w:t>Explanation:</w:t>
+      </w:r>
+      <w:r>
+        <w:t xml:space="preserve"> If leaf with the value </w:t>
+      </w:r>
+    </w:p>
+    <w:p>
+      <w:r>
+        <w:t xml:space="preserve">8 is set on fire. </w:t>
+      </w:r>
+    </w:p>
+    <w:p>
+      <w:r>
+        <w:t>After 1 sec: 5 is set on fire.</w:t>
+      </w:r>
+    </w:p>
+    <w:p>
+      <w:r>
+        <w:t>After 2 sec: 2, 7 are set to fire.</w:t>
+      </w:r>
+    </w:p>
+    <w:p>
+      <w:r>
+        <w:t>After 3 sec: 4, 1 are set to fire.</w:t>
+      </w:r>
+    </w:p>
+    <w:p>
+      <w:r>
+        <w:t>After 4 sec: 3 is set to fire.</w:t>
+      </w:r>
+    </w:p>
+    <w:p>
+      <w:r>
+        <w:t>After 5 sec: 6 is set to fire.</w:t>
+      </w:r>
+    </w:p>
+    <w:p>
+      <w:r>
+        <w:t>After 6 sec: 9 is set to fire.</w:t>
+      </w:r>
+    </w:p>
+    <w:p>
+      <w:r>
+        <w:t>After 7 sec: 10 is set to fire.</w:t>
+      </w:r>
+    </w:p>
+    <w:p>
+      <w:r>
+        <w:t>It takes 7s to burn the complete tree.</w:t>
+      </w:r>
+    </w:p>
+    <w:p/>
+    <w:p>
+      <w:pPr>
+        <w:rPr>
+          <w:b/>
+          <w:bCs/>
+        </w:rPr>
+      </w:pPr>
+      <w:r>
+        <w:rPr>
+          <w:b/>
+          <w:bCs/>
+        </w:rPr>
+        <w:t xml:space="preserve">GFG: </w:t>
+      </w:r>
+      <w:r>
+        <w:rPr>
+          <w:b/>
+          <w:bCs/>
+        </w:rPr>
+        <w:t>Ancestors in Binary Tree</w:t>
+      </w:r>
+    </w:p>
+    <w:p>
+      <w:r>
+        <w:t>Given a Binary Tree and a target key, you need to find all the ancestors of the given target key.</w:t>
+      </w:r>
+    </w:p>
+    <w:p>
+      <w:pPr>
+        <w:ind w:firstLine="720"/>
+      </w:pPr>
+      <w:r>
+        <w:t>1</w:t>
+      </w:r>
+    </w:p>
+    <w:p>
+      <w:r>
+        <w:t xml:space="preserve">            /   \</w:t>
+      </w:r>
+    </w:p>
+    <w:p>
+      <w:r>
+        <w:t xml:space="preserve">          2      3</w:t>
+      </w:r>
+    </w:p>
+    <w:p>
+      <w:r>
+        <w:lastRenderedPageBreak/>
+        <w:t xml:space="preserve">        /  \</w:t>
+      </w:r>
+    </w:p>
+    <w:p>
+      <w:r>
+        <w:t xml:space="preserve">      4     5</w:t>
+      </w:r>
+    </w:p>
+    <w:p>
+      <w:r>
+        <w:t xml:space="preserve">     /</w:t>
+      </w:r>
+    </w:p>
+    <w:p>
+      <w:r>
+        <w:t xml:space="preserve">    7</w:t>
+      </w:r>
+    </w:p>
+    <w:p>
+      <w:r>
+        <w:t>Key: 7</w:t>
+      </w:r>
+    </w:p>
+    <w:p>
+      <w:r>
+        <w:t>Ancestor: 4 2 1</w:t>
       </w:r>
     </w:p>
     <w:p/>
@@ -4411,7 +5253,7 @@
                     </pic:cNvPicPr>
                   </pic:nvPicPr>
                   <pic:blipFill>
-                    <a:blip r:embed="rId21">
+                    <a:blip r:embed="rId24">
                       <a:extLst>
                         <a:ext uri="{28A0092B-C50C-407E-A947-70E740481C1C}">
                           <a14:useLocalDpi xmlns:a14="http://schemas.microsoft.com/office/drawing/2010/main" val="0"/>
@@ -4493,7 +5335,29 @@
           <w:szCs w:val="20"/>
           <w:lang w:eastAsia="en-IN"/>
         </w:rPr>
-        <w:t xml:space="preserve"> root = [1,2,3,null,5,null,4]</w:t>
+        <w:t xml:space="preserve"> root = [1,2,</w:t>
+      </w:r>
+      <w:proofErr w:type="gramStart"/>
+      <w:r>
+        <w:rPr>
+          <w:rFonts w:ascii="Consolas" w:eastAsia="Times New Roman" w:hAnsi="Consolas" w:cs="Courier New"/>
+          <w:color w:val="263238"/>
+          <w:sz w:val="20"/>
+          <w:szCs w:val="20"/>
+          <w:lang w:eastAsia="en-IN"/>
+        </w:rPr>
+        <w:t>3,null</w:t>
+      </w:r>
+      <w:proofErr w:type="gramEnd"/>
+      <w:r>
+        <w:rPr>
+          <w:rFonts w:ascii="Consolas" w:eastAsia="Times New Roman" w:hAnsi="Consolas" w:cs="Courier New"/>
+          <w:color w:val="263238"/>
+          <w:sz w:val="20"/>
+          <w:szCs w:val="20"/>
+          <w:lang w:eastAsia="en-IN"/>
+        </w:rPr>
+        <w:t>,5,null,4]</w:t>
       </w:r>
     </w:p>
     <w:p>
@@ -4569,36 +5433,480 @@
       </w:r>
     </w:p>
     <w:p/>
+    <w:p>
+      <w:pPr>
+        <w:rPr>
+          <w:b/>
+          <w:bCs/>
+        </w:rPr>
+      </w:pPr>
+      <w:r>
+        <w:rPr>
+          <w:b/>
+          <w:bCs/>
+        </w:rPr>
+        <w:t>297. Serialize and Deserialize Binary Tree</w:t>
+      </w:r>
+      <w:r>
+        <w:rPr>
+          <w:b/>
+          <w:bCs/>
+        </w:rPr>
+        <w:t xml:space="preserve"> (HARD)</w:t>
+      </w:r>
+    </w:p>
+    <w:p>
+      <w:r>
+        <w:t>Serialization is the process of converting a data structure or object into a sequence of bits so that it can be stored in a file or memory buffer, or transmitted across a network connection link to be reconstructed later in the same or another computer environment.</w:t>
+      </w:r>
+    </w:p>
+    <w:p>
+      <w:r>
+        <w:t>Design an algorithm to serialize and deserialize a binary tree. There is no restriction on how your serialization/deserialization algorithm should work. You just need to ensure that a binary tree can be serialized to a string and this string can be deserialized to the original tree structure.</w:t>
+      </w:r>
+    </w:p>
+    <w:p>
+      <w:r>
+        <w:rPr>
+          <w:noProof/>
+        </w:rPr>
+        <w:drawing>
+          <wp:inline distT="0" distB="0" distL="0" distR="0" wp14:anchorId="4962CE6B" wp14:editId="5C0E0BE5">
+            <wp:extent cx="2286000" cy="1619250"/>
+            <wp:effectExtent l="0" t="0" r="0" b="0"/>
+            <wp:docPr id="26" name="Picture 26"/>
+            <wp:cNvGraphicFramePr>
+              <a:graphicFrameLocks xmlns:a="http://schemas.openxmlformats.org/drawingml/2006/main" noChangeAspect="1"/>
+            </wp:cNvGraphicFramePr>
+            <a:graphic xmlns:a="http://schemas.openxmlformats.org/drawingml/2006/main">
+              <a:graphicData uri="http://schemas.openxmlformats.org/drawingml/2006/picture">
+                <pic:pic xmlns:pic="http://schemas.openxmlformats.org/drawingml/2006/picture">
+                  <pic:nvPicPr>
+                    <pic:cNvPr id="0" name="Picture 9"/>
+                    <pic:cNvPicPr>
+                      <a:picLocks noChangeAspect="1" noChangeArrowheads="1"/>
+                    </pic:cNvPicPr>
+                  </pic:nvPicPr>
+                  <pic:blipFill>
+                    <a:blip r:embed="rId25">
+                      <a:extLst>
+                        <a:ext uri="{28A0092B-C50C-407E-A947-70E740481C1C}">
+                          <a14:useLocalDpi xmlns:a14="http://schemas.microsoft.com/office/drawing/2010/main" val="0"/>
+                        </a:ext>
+                      </a:extLst>
+                    </a:blip>
+                    <a:srcRect/>
+                    <a:stretch>
+                      <a:fillRect/>
+                    </a:stretch>
+                  </pic:blipFill>
+                  <pic:spPr bwMode="auto">
+                    <a:xfrm>
+                      <a:off x="0" y="0"/>
+                      <a:ext cx="2286000" cy="1619250"/>
+                    </a:xfrm>
+                    <a:prstGeom prst="rect">
+                      <a:avLst/>
+                    </a:prstGeom>
+                    <a:noFill/>
+                    <a:ln>
+                      <a:noFill/>
+                    </a:ln>
+                  </pic:spPr>
+                </pic:pic>
+              </a:graphicData>
+            </a:graphic>
+          </wp:inline>
+        </w:drawing>
+      </w:r>
+    </w:p>
+    <w:p>
+      <w:pPr>
+        <w:shd w:val="clear" w:color="auto" w:fill="F7F9FA"/>
+        <w:tabs>
+          <w:tab w:val="left" w:pos="916"/>
+          <w:tab w:val="left" w:pos="1832"/>
+          <w:tab w:val="left" w:pos="2748"/>
+          <w:tab w:val="left" w:pos="3664"/>
+          <w:tab w:val="left" w:pos="4580"/>
+          <w:tab w:val="left" w:pos="5496"/>
+          <w:tab w:val="left" w:pos="6412"/>
+          <w:tab w:val="left" w:pos="7328"/>
+          <w:tab w:val="left" w:pos="8244"/>
+          <w:tab w:val="left" w:pos="9160"/>
+          <w:tab w:val="left" w:pos="10076"/>
+          <w:tab w:val="left" w:pos="10992"/>
+          <w:tab w:val="left" w:pos="11908"/>
+          <w:tab w:val="left" w:pos="12824"/>
+          <w:tab w:val="left" w:pos="13740"/>
+          <w:tab w:val="left" w:pos="14656"/>
+        </w:tabs>
+        <w:spacing w:after="240" w:line="240" w:lineRule="auto"/>
+        <w:rPr>
+          <w:rFonts w:ascii="Consolas" w:eastAsia="Times New Roman" w:hAnsi="Consolas" w:cs="Courier New"/>
+          <w:color w:val="263238"/>
+          <w:sz w:val="20"/>
+          <w:szCs w:val="20"/>
+          <w:lang w:eastAsia="en-IN"/>
+        </w:rPr>
+      </w:pPr>
+      <w:r>
+        <w:rPr>
+          <w:rFonts w:ascii="Consolas" w:eastAsia="Times New Roman" w:hAnsi="Consolas" w:cs="Courier New"/>
+          <w:b/>
+          <w:bCs/>
+          <w:color w:val="263238"/>
+          <w:sz w:val="20"/>
+          <w:szCs w:val="20"/>
+          <w:lang w:eastAsia="en-IN"/>
+        </w:rPr>
+        <w:lastRenderedPageBreak/>
+        <w:t>Input:</w:t>
+      </w:r>
+      <w:r>
+        <w:rPr>
+          <w:rFonts w:ascii="Consolas" w:eastAsia="Times New Roman" w:hAnsi="Consolas" w:cs="Courier New"/>
+          <w:color w:val="263238"/>
+          <w:sz w:val="20"/>
+          <w:szCs w:val="20"/>
+          <w:lang w:eastAsia="en-IN"/>
+        </w:rPr>
+        <w:t xml:space="preserve"> root = [1,2,</w:t>
+      </w:r>
+      <w:proofErr w:type="gramStart"/>
+      <w:r>
+        <w:rPr>
+          <w:rFonts w:ascii="Consolas" w:eastAsia="Times New Roman" w:hAnsi="Consolas" w:cs="Courier New"/>
+          <w:color w:val="263238"/>
+          <w:sz w:val="20"/>
+          <w:szCs w:val="20"/>
+          <w:lang w:eastAsia="en-IN"/>
+        </w:rPr>
+        <w:t>3,null</w:t>
+      </w:r>
+      <w:proofErr w:type="gramEnd"/>
+      <w:r>
+        <w:rPr>
+          <w:rFonts w:ascii="Consolas" w:eastAsia="Times New Roman" w:hAnsi="Consolas" w:cs="Courier New"/>
+          <w:color w:val="263238"/>
+          <w:sz w:val="20"/>
+          <w:szCs w:val="20"/>
+          <w:lang w:eastAsia="en-IN"/>
+        </w:rPr>
+        <w:t>,null,4,5]</w:t>
+      </w:r>
+    </w:p>
+    <w:p>
+      <w:pPr>
+        <w:shd w:val="clear" w:color="auto" w:fill="F7F9FA"/>
+        <w:tabs>
+          <w:tab w:val="left" w:pos="916"/>
+          <w:tab w:val="left" w:pos="1832"/>
+          <w:tab w:val="left" w:pos="2748"/>
+          <w:tab w:val="left" w:pos="3664"/>
+          <w:tab w:val="left" w:pos="4580"/>
+          <w:tab w:val="left" w:pos="5496"/>
+          <w:tab w:val="left" w:pos="6412"/>
+          <w:tab w:val="left" w:pos="7328"/>
+          <w:tab w:val="left" w:pos="8244"/>
+          <w:tab w:val="left" w:pos="9160"/>
+          <w:tab w:val="left" w:pos="10076"/>
+          <w:tab w:val="left" w:pos="10992"/>
+          <w:tab w:val="left" w:pos="11908"/>
+          <w:tab w:val="left" w:pos="12824"/>
+          <w:tab w:val="left" w:pos="13740"/>
+          <w:tab w:val="left" w:pos="14656"/>
+        </w:tabs>
+        <w:spacing w:after="240" w:line="240" w:lineRule="auto"/>
+        <w:rPr>
+          <w:rFonts w:ascii="Consolas" w:eastAsia="Times New Roman" w:hAnsi="Consolas" w:cs="Courier New"/>
+          <w:color w:val="263238"/>
+          <w:sz w:val="20"/>
+          <w:szCs w:val="20"/>
+          <w:lang w:eastAsia="en-IN"/>
+        </w:rPr>
+      </w:pPr>
+      <w:r>
+        <w:rPr>
+          <w:rFonts w:ascii="Consolas" w:eastAsia="Times New Roman" w:hAnsi="Consolas" w:cs="Courier New"/>
+          <w:b/>
+          <w:bCs/>
+          <w:color w:val="263238"/>
+          <w:sz w:val="20"/>
+          <w:szCs w:val="20"/>
+          <w:lang w:eastAsia="en-IN"/>
+        </w:rPr>
+        <w:t>Output:</w:t>
+      </w:r>
+      <w:r>
+        <w:rPr>
+          <w:rFonts w:ascii="Consolas" w:eastAsia="Times New Roman" w:hAnsi="Consolas" w:cs="Courier New"/>
+          <w:color w:val="263238"/>
+          <w:sz w:val="20"/>
+          <w:szCs w:val="20"/>
+          <w:lang w:eastAsia="en-IN"/>
+        </w:rPr>
+        <w:t xml:space="preserve"> [1,2,</w:t>
+      </w:r>
+      <w:proofErr w:type="gramStart"/>
+      <w:r>
+        <w:rPr>
+          <w:rFonts w:ascii="Consolas" w:eastAsia="Times New Roman" w:hAnsi="Consolas" w:cs="Courier New"/>
+          <w:color w:val="263238"/>
+          <w:sz w:val="20"/>
+          <w:szCs w:val="20"/>
+          <w:lang w:eastAsia="en-IN"/>
+        </w:rPr>
+        <w:t>3,null</w:t>
+      </w:r>
+      <w:proofErr w:type="gramEnd"/>
+      <w:r>
+        <w:rPr>
+          <w:rFonts w:ascii="Consolas" w:eastAsia="Times New Roman" w:hAnsi="Consolas" w:cs="Courier New"/>
+          <w:color w:val="263238"/>
+          <w:sz w:val="20"/>
+          <w:szCs w:val="20"/>
+          <w:lang w:eastAsia="en-IN"/>
+        </w:rPr>
+        <w:t>,null,4,5]</w:t>
+      </w:r>
+    </w:p>
     <w:p/>
+    <w:p>
+      <w:pPr>
+        <w:rPr>
+          <w:b/>
+          <w:bCs/>
+        </w:rPr>
+      </w:pPr>
+      <w:r>
+        <w:rPr>
+          <w:b/>
+          <w:bCs/>
+        </w:rPr>
+        <w:t xml:space="preserve">GFG: </w:t>
+      </w:r>
+      <w:r>
+        <w:rPr>
+          <w:b/>
+          <w:bCs/>
+        </w:rPr>
+        <w:t>Top View of Binary Tree</w:t>
+      </w:r>
+    </w:p>
+    <w:p>
+      <w:r>
+        <w:t>Given below is a binary tree. The task is to print the top view of binary tree. Top view of a binary tree is the set of nodes visible when the tree is viewed from the top. For the given below tree</w:t>
+      </w:r>
+    </w:p>
+    <w:p>
+      <w:r>
+        <w:t>       1</w:t>
+      </w:r>
+      <w:r>
+        <w:br/>
+        <w:t>    /     \</w:t>
+      </w:r>
+      <w:r>
+        <w:br/>
+        <w:t>   2       3</w:t>
+      </w:r>
+      <w:r>
+        <w:br/>
+        <w:t>  /  \    /   \</w:t>
+      </w:r>
+      <w:r>
+        <w:br/>
+        <w:t xml:space="preserve">4    </w:t>
+      </w:r>
+      <w:proofErr w:type="gramStart"/>
+      <w:r>
+        <w:t>5  6</w:t>
+      </w:r>
+      <w:proofErr w:type="gramEnd"/>
+      <w:r>
+        <w:t>   7</w:t>
+      </w:r>
+    </w:p>
+    <w:p>
+      <w:r>
+        <w:t>Top view will be: 4 2 1 3 7</w:t>
+      </w:r>
+      <w:r>
+        <w:br/>
+      </w:r>
+      <w:r>
+        <w:rPr>
+          <w:b/>
+          <w:bCs/>
+        </w:rPr>
+        <w:t>Note: </w:t>
+      </w:r>
+      <w:r>
+        <w:t>Return nodes from </w:t>
+      </w:r>
+      <w:r>
+        <w:rPr>
+          <w:b/>
+          <w:bCs/>
+        </w:rPr>
+        <w:t>leftmost </w:t>
+      </w:r>
+      <w:r>
+        <w:t>node to </w:t>
+      </w:r>
+      <w:r>
+        <w:rPr>
+          <w:b/>
+          <w:bCs/>
+        </w:rPr>
+        <w:t>rightmost </w:t>
+      </w:r>
+      <w:r>
+        <w:t>node.</w:t>
+      </w:r>
+    </w:p>
+    <w:p>
+      <w:pPr>
+        <w:rPr>
+          <w:b/>
+          <w:bCs/>
+        </w:rPr>
+      </w:pPr>
+      <w:r>
+        <w:rPr>
+          <w:b/>
+          <w:bCs/>
+        </w:rPr>
+        <w:t>Input:</w:t>
+      </w:r>
+    </w:p>
+    <w:p>
+      <w:r>
+        <w:t>      1</w:t>
+      </w:r>
+    </w:p>
+    <w:p>
+      <w:r>
+        <w:t xml:space="preserve">   /    \</w:t>
+      </w:r>
+    </w:p>
+    <w:p>
+      <w:r>
+        <w:t xml:space="preserve">  2      3</w:t>
+      </w:r>
+    </w:p>
+    <w:p>
+      <w:r>
+        <w:rPr>
+          <w:b/>
+          <w:bCs/>
+        </w:rPr>
+        <w:t xml:space="preserve">Output: </w:t>
+      </w:r>
+      <w:r>
+        <w:t>2 1 3</w:t>
+      </w:r>
+    </w:p>
     <w:p/>
     <w:p>
       <w:pPr>
-        <w:rPr>
-          <w:b/>
-          <w:bCs/>
-        </w:rPr>
-      </w:pPr>
-      <w:r>
-        <w:rPr>
-          <w:b/>
-          <w:bCs/>
-        </w:rPr>
-        <w:t>Construction:</w:t>
-      </w:r>
-    </w:p>
-    <w:p>
-      <w:pPr>
-        <w:rPr>
-          <w:b/>
-          <w:bCs/>
-        </w:rPr>
-      </w:pPr>
-      <w:r>
-        <w:rPr>
-          <w:b/>
-          <w:bCs/>
-        </w:rPr>
-        <w:t xml:space="preserve">GFG : </w:t>
+        <w:jc w:val="center"/>
+        <w:rPr>
+          <w:b/>
+          <w:bCs/>
+        </w:rPr>
+      </w:pPr>
+      <w:r>
+        <w:rPr>
+          <w:b/>
+          <w:bCs/>
+        </w:rPr>
+        <w:t>Construction</w:t>
+      </w:r>
+    </w:p>
+    <w:p>
+      <w:pPr>
+        <w:rPr>
+          <w:b/>
+          <w:bCs/>
+        </w:rPr>
+      </w:pPr>
+    </w:p>
+    <w:p>
+      <w:pPr>
+        <w:rPr>
+          <w:b/>
+          <w:bCs/>
+        </w:rPr>
+      </w:pPr>
+      <w:r>
+        <w:rPr>
+          <w:b/>
+          <w:bCs/>
+        </w:rPr>
+        <w:t xml:space="preserve">GFG: </w:t>
+      </w:r>
+      <w:r>
+        <w:rPr>
+          <w:b/>
+          <w:bCs/>
+        </w:rPr>
+        <w:t>Convert an arbitrary Binary Tree to a tree that holds Children Sum Property</w:t>
+      </w:r>
+    </w:p>
+    <w:p>
+      <w:r>
+        <w:t>Given an arbitrary binary tree, convert it to a binary tree that holds </w:t>
+      </w:r>
+      <w:hyperlink r:id="rId26" w:history="1">
+        <w:r>
+          <w:rPr>
+            <w:rStyle w:val="Hyperlink"/>
+          </w:rPr>
+          <w:t>Children Sum Property</w:t>
+        </w:r>
+      </w:hyperlink>
+      <w:r>
+        <w:t>. You can only increment data values in any node (You cannot change the structure of the tree and cannot decrement the value of any node). </w:t>
+      </w:r>
+      <w:r>
+        <w:br/>
+        <w:t>For example, the below tree doesn’t hold the children sum property, convert it to a tree that holds the property.</w:t>
+      </w:r>
+    </w:p>
+    <w:p>
+      <w:r>
+        <w:t>The idea is to fix the children in top-down fashion of Tree,</w:t>
+      </w:r>
+      <w:r>
+        <w:br/>
+        <w:t>and fix the children sum property in bottom-up fashion of Tree</w:t>
+      </w:r>
+    </w:p>
+    <w:p/>
+    <w:p>
+      <w:pPr>
+        <w:rPr>
+          <w:b/>
+          <w:bCs/>
+        </w:rPr>
+      </w:pPr>
+      <w:proofErr w:type="gramStart"/>
+      <w:r>
+        <w:rPr>
+          <w:b/>
+          <w:bCs/>
+        </w:rPr>
+        <w:t>GFG :</w:t>
+      </w:r>
+      <w:proofErr w:type="gramEnd"/>
+      <w:r>
+        <w:rPr>
+          <w:b/>
+          <w:bCs/>
+        </w:rPr>
+        <w:t xml:space="preserve"> </w:t>
       </w:r>
       <w:r>
         <w:rPr>
@@ -4610,7 +5918,6 @@
     </w:p>
     <w:p>
       <w:r>
-        <w:lastRenderedPageBreak/>
         <w:t>Given a Binary Tree, convert it into its mirror.</w:t>
       </w:r>
       <w:r>
@@ -4638,7 +5945,7 @@
                     </pic:cNvPicPr>
                   </pic:nvPicPr>
                   <pic:blipFill>
-                    <a:blip r:embed="rId22">
+                    <a:blip r:embed="rId27">
                       <a:extLst>
                         <a:ext uri="{28A0092B-C50C-407E-A947-70E740481C1C}">
                           <a14:useLocalDpi xmlns:a14="http://schemas.microsoft.com/office/drawing/2010/main" val="0"/>
@@ -4682,6 +5989,7 @@
           <w:b/>
           <w:bCs/>
         </w:rPr>
+        <w:lastRenderedPageBreak/>
         <w:t>Input:</w:t>
       </w:r>
     </w:p>
@@ -4732,7 +6040,15 @@
     </w:p>
     <w:p>
       <w:r>
-        <w:t>   1    (mirror)  1</w:t>
+        <w:t>   1 </w:t>
+      </w:r>
+      <w:proofErr w:type="gramStart"/>
+      <w:r>
+        <w:t>   (</w:t>
+      </w:r>
+      <w:proofErr w:type="gramEnd"/>
+      <w:r>
+        <w:t>mirror)  1</w:t>
       </w:r>
     </w:p>
     <w:p>
@@ -4747,7 +6063,15 @@
     </w:p>
     <w:p>
       <w:r>
-        <w:t>The inorder of mirror is 3 1 2</w:t>
+        <w:t xml:space="preserve">The </w:t>
+      </w:r>
+      <w:proofErr w:type="spellStart"/>
+      <w:r>
+        <w:t>inorder</w:t>
+      </w:r>
+      <w:proofErr w:type="spellEnd"/>
+      <w:r>
+        <w:t xml:space="preserve"> of mirror is 3 1 2</w:t>
       </w:r>
     </w:p>
     <w:p/>
@@ -4775,7 +6099,15 @@
     </w:p>
     <w:p>
       <w:r>
-        <w:t>Given a Binary Tree of size N , where each node can have positive or negative values. Convert this to a tree where each node contains the sum of the left and right sub trees of the original tree. The values of leaf nodes are changed to 0</w:t>
+        <w:t xml:space="preserve">Given a Binary Tree of size </w:t>
+      </w:r>
+      <w:proofErr w:type="gramStart"/>
+      <w:r>
+        <w:t>N ,</w:t>
+      </w:r>
+      <w:proofErr w:type="gramEnd"/>
+      <w:r>
+        <w:t xml:space="preserve"> where each node can have positive or negative values. Convert this to a tree where each node contains the sum of the left and right sub trees of the original tree. The values of leaf nodes are changed to 0</w:t>
       </w:r>
     </w:p>
     <w:p>
@@ -4844,43 +6176,51 @@
     </w:p>
     <w:p>
       <w:r>
+        <w:t xml:space="preserve">     0     0   0    0</w:t>
+      </w:r>
+    </w:p>
+    <w:p/>
+    <w:p>
+      <w:r>
+        <w:rPr>
+          <w:b/>
+          <w:bCs/>
+        </w:rPr>
+        <w:t>Explanation:</w:t>
+      </w:r>
+    </w:p>
+    <w:p/>
+    <w:p>
+      <w:r>
+        <w:t xml:space="preserve">           (4-2+12+6)</w:t>
+      </w:r>
+    </w:p>
+    <w:p>
+      <w:r>
+        <w:t xml:space="preserve">          /           \</w:t>
+      </w:r>
+    </w:p>
+    <w:p>
+      <w:r>
+        <w:t xml:space="preserve">      (8-4)       </w:t>
+      </w:r>
+      <w:proofErr w:type="gramStart"/>
+      <w:r>
+        <w:t xml:space="preserve">   (</w:t>
+      </w:r>
+      <w:proofErr w:type="gramEnd"/>
+      <w:r>
+        <w:t>7+5)</w:t>
+      </w:r>
+    </w:p>
+    <w:p>
+      <w:r>
+        <w:t xml:space="preserve">       /   \         /  \</w:t>
+      </w:r>
+    </w:p>
+    <w:p>
+      <w:r>
         <w:lastRenderedPageBreak/>
-        <w:t xml:space="preserve">     0     0   0    0</w:t>
-      </w:r>
-    </w:p>
-    <w:p/>
-    <w:p>
-      <w:r>
-        <w:rPr>
-          <w:b/>
-          <w:bCs/>
-        </w:rPr>
-        <w:t>Explanation:</w:t>
-      </w:r>
-    </w:p>
-    <w:p/>
-    <w:p>
-      <w:r>
-        <w:t xml:space="preserve">           (4-2+12+6)</w:t>
-      </w:r>
-    </w:p>
-    <w:p>
-      <w:r>
-        <w:t xml:space="preserve">          /           \</w:t>
-      </w:r>
-    </w:p>
-    <w:p>
-      <w:r>
-        <w:t xml:space="preserve">      (8-4)          (7+5)</w:t>
-      </w:r>
-    </w:p>
-    <w:p>
-      <w:r>
-        <w:t xml:space="preserve">       /   \         /  \</w:t>
-      </w:r>
-    </w:p>
-    <w:p>
-      <w:r>
         <w:t xml:space="preserve">      0     0       0    0</w:t>
       </w:r>
     </w:p>
@@ -4889,17 +6229,84 @@
     <w:p/>
     <w:p>
       <w:pPr>
-        <w:rPr>
-          <w:b/>
-          <w:bCs/>
-        </w:rPr>
-      </w:pPr>
-      <w:r>
-        <w:rPr>
-          <w:b/>
-          <w:bCs/>
-        </w:rPr>
-        <w:t>Check and print:</w:t>
+        <w:jc w:val="center"/>
+        <w:rPr>
+          <w:b/>
+          <w:bCs/>
+        </w:rPr>
+      </w:pPr>
+      <w:r>
+        <w:rPr>
+          <w:b/>
+          <w:bCs/>
+        </w:rPr>
+        <w:t>Check and print</w:t>
+      </w:r>
+    </w:p>
+    <w:p>
+      <w:pPr>
+        <w:rPr>
+          <w:b/>
+          <w:bCs/>
+        </w:rPr>
+      </w:pPr>
+      <w:r>
+        <w:rPr>
+          <w:b/>
+          <w:bCs/>
+        </w:rPr>
+        <w:t xml:space="preserve">GFG: </w:t>
+      </w:r>
+      <w:r>
+        <w:rPr>
+          <w:b/>
+          <w:bCs/>
+        </w:rPr>
+        <w:t>Is Binary Tree Heap</w:t>
+      </w:r>
+    </w:p>
+    <w:p>
+      <w:r>
+        <w:t>Given a binary tree. The task is to check whether the given tree follows the max heap property or not.</w:t>
+      </w:r>
+      <w:r>
+        <w:br/>
+        <w:t>Note: Properties of a tree to be a max heap - Completeness and Value of node greater than or equal to its child.</w:t>
+      </w:r>
+    </w:p>
+    <w:p>
+      <w:r>
+        <w:t>Input:</w:t>
+      </w:r>
+    </w:p>
+    <w:p>
+      <w:r>
+        <w:t>      5</w:t>
+      </w:r>
+    </w:p>
+    <w:p>
+      <w:r>
+        <w:t xml:space="preserve">    /  \</w:t>
+      </w:r>
+    </w:p>
+    <w:p>
+      <w:r>
+        <w:t>   2    3</w:t>
+      </w:r>
+    </w:p>
+    <w:p>
+      <w:r>
+        <w:t>Output: 1</w:t>
+      </w:r>
+    </w:p>
+    <w:p>
+      <w:r>
+        <w:t>Explanation: The given tree follows max-heap property since 5,</w:t>
+      </w:r>
+    </w:p>
+    <w:p>
+      <w:r>
+        <w:t>is root and it is greater than both its children.</w:t>
       </w:r>
     </w:p>
     <w:p>
@@ -5081,6 +6488,7 @@
     </w:p>
     <w:p>
       <w:r>
+        <w:lastRenderedPageBreak/>
         <w:t>a binary tree in which the left and right subtrees of </w:t>
       </w:r>
       <w:r>
@@ -5099,7 +6507,6 @@
         <w:rPr>
           <w:noProof/>
         </w:rPr>
-        <w:lastRenderedPageBreak/>
         <w:drawing>
           <wp:inline distT="0" distB="0" distL="0" distR="0" wp14:anchorId="31C30E78" wp14:editId="230EEDAF">
             <wp:extent cx="2619375" cy="1390650"/>
@@ -5118,7 +6525,7 @@
                     </pic:cNvPicPr>
                   </pic:nvPicPr>
                   <pic:blipFill>
-                    <a:blip r:embed="rId23">
+                    <a:blip r:embed="rId28">
                       <a:extLst>
                         <a:ext uri="{28A0092B-C50C-407E-A947-70E740481C1C}">
                           <a14:useLocalDpi xmlns:a14="http://schemas.microsoft.com/office/drawing/2010/main" val="0"/>
@@ -5159,7 +6566,15 @@
         <w:t>Input:</w:t>
       </w:r>
       <w:r>
-        <w:t xml:space="preserve"> root = [3,9,20,null,null,15,7]</w:t>
+        <w:t xml:space="preserve"> root = [3,9,</w:t>
+      </w:r>
+      <w:proofErr w:type="gramStart"/>
+      <w:r>
+        <w:t>20,null</w:t>
+      </w:r>
+      <w:proofErr w:type="gramEnd"/>
+      <w:r>
+        <w:t>,null,15,7]</w:t>
       </w:r>
     </w:p>
     <w:p>
@@ -5181,7 +6596,29 @@
     </w:p>
     <w:p>
       <w:r>
-        <w:t>Bruteforce approach is find the height of left and right subtree of each node and then check its diff. if its &gt; 1 then its not a balanced tree</w:t>
+        <w:t>Brute</w:t>
+      </w:r>
+      <w:r>
+        <w:t xml:space="preserve"> </w:t>
+      </w:r>
+      <w:r>
+        <w:t xml:space="preserve">force approach is </w:t>
+      </w:r>
+      <w:proofErr w:type="gramStart"/>
+      <w:r>
+        <w:t>find</w:t>
+      </w:r>
+      <w:proofErr w:type="gramEnd"/>
+      <w:r>
+        <w:t xml:space="preserve"> the height of left and right subtree of each node and then check its diff. if its &gt; 1 then </w:t>
+      </w:r>
+      <w:proofErr w:type="spellStart"/>
+      <w:r>
+        <w:t>its</w:t>
+      </w:r>
+      <w:proofErr w:type="spellEnd"/>
+      <w:r>
+        <w:t xml:space="preserve"> not a balanced tree</w:t>
       </w:r>
     </w:p>
     <w:p>
@@ -5191,7 +6628,20 @@
     </w:p>
     <w:p>
       <w:r>
-        <w:t>While finding the height of the BT we will check if Math.abs(left – right) &gt; 1 then return -1 else return height of BT.</w:t>
+        <w:t xml:space="preserve">While finding the height of the BT we will check if </w:t>
+      </w:r>
+      <w:proofErr w:type="spellStart"/>
+      <w:proofErr w:type="gramStart"/>
+      <w:r>
+        <w:t>Math.abs</w:t>
+      </w:r>
+      <w:proofErr w:type="spellEnd"/>
+      <w:r>
+        <w:t>(</w:t>
+      </w:r>
+      <w:proofErr w:type="gramEnd"/>
+      <w:r>
+        <w:t>left – right) &gt; 1 then return -1 else return height of BT.</w:t>
       </w:r>
     </w:p>
     <w:p/>
@@ -5202,12 +6652,21 @@
           <w:bCs/>
         </w:rPr>
       </w:pPr>
-      <w:r>
-        <w:rPr>
-          <w:b/>
-          <w:bCs/>
-        </w:rPr>
-        <w:t xml:space="preserve">GFG : </w:t>
+      <w:proofErr w:type="gramStart"/>
+      <w:r>
+        <w:rPr>
+          <w:b/>
+          <w:bCs/>
+        </w:rPr>
+        <w:t>GFG :</w:t>
+      </w:r>
+      <w:proofErr w:type="gramEnd"/>
+      <w:r>
+        <w:rPr>
+          <w:b/>
+          <w:bCs/>
+        </w:rPr>
+        <w:t xml:space="preserve"> </w:t>
       </w:r>
       <w:r>
         <w:rPr>
@@ -5281,8 +6740,13 @@
       </w:r>
     </w:p>
     <w:p>
-      <w:r>
-        <w:t>so it is a perfect binary tree.</w:t>
+      <w:proofErr w:type="gramStart"/>
+      <w:r>
+        <w:t>so</w:t>
+      </w:r>
+      <w:proofErr w:type="gramEnd"/>
+      <w:r>
+        <w:t xml:space="preserve"> it is a perfect binary tree.</w:t>
       </w:r>
     </w:p>
     <w:p>
@@ -5557,6 +7021,7 @@
           <w:sz w:val="21"/>
           <w:szCs w:val="21"/>
         </w:rPr>
+        <w:lastRenderedPageBreak/>
         <w:t>Note that in a binary tree, the root node is at the depth </w:t>
       </w:r>
       <w:r>
@@ -5616,7 +7081,6 @@
         <w:rPr>
           <w:noProof/>
         </w:rPr>
-        <w:lastRenderedPageBreak/>
         <w:drawing>
           <wp:inline distT="0" distB="0" distL="0" distR="0" wp14:anchorId="0EC10F1F" wp14:editId="1F6DC2C0">
             <wp:extent cx="2076450" cy="1876425"/>
@@ -5635,7 +7099,7 @@
                     </pic:cNvPicPr>
                   </pic:nvPicPr>
                   <pic:blipFill>
-                    <a:blip r:embed="rId24">
+                    <a:blip r:embed="rId29">
                       <a:extLst>
                         <a:ext uri="{28A0092B-C50C-407E-A947-70E740481C1C}">
                           <a14:useLocalDpi xmlns:a14="http://schemas.microsoft.com/office/drawing/2010/main" val="0"/>
@@ -5780,12 +7244,28 @@
     </w:p>
     <w:p>
       <w:r>
-        <w:t>Check the level of both node. It should be same.</w:t>
-      </w:r>
-    </w:p>
-    <w:p>
-      <w:r>
-        <w:t>Then both node should not be sibling. It means its parent should not be the same node.</w:t>
+        <w:t xml:space="preserve">Check the level of both </w:t>
+      </w:r>
+      <w:proofErr w:type="gramStart"/>
+      <w:r>
+        <w:t>node</w:t>
+      </w:r>
+      <w:proofErr w:type="gramEnd"/>
+      <w:r>
+        <w:t>. It should be same.</w:t>
+      </w:r>
+    </w:p>
+    <w:p>
+      <w:r>
+        <w:t xml:space="preserve">Then both </w:t>
+      </w:r>
+      <w:proofErr w:type="gramStart"/>
+      <w:r>
+        <w:t>node</w:t>
+      </w:r>
+      <w:proofErr w:type="gramEnd"/>
+      <w:r>
+        <w:t xml:space="preserve"> should not be sibling. It means its parent should not be the same node.</w:t>
       </w:r>
     </w:p>
     <w:p/>
@@ -5906,7 +7386,7 @@
                     </pic:cNvPicPr>
                   </pic:nvPicPr>
                   <pic:blipFill>
-                    <a:blip r:embed="rId25">
+                    <a:blip r:embed="rId30">
                       <a:extLst>
                         <a:ext uri="{28A0092B-C50C-407E-A947-70E740481C1C}">
                           <a14:useLocalDpi xmlns:a14="http://schemas.microsoft.com/office/drawing/2010/main" val="0"/>
@@ -6072,7 +7552,15 @@
         <w:t>check whether it is a mirror of itself</w:t>
       </w:r>
       <w:r>
-        <w:t> (i.e., symmetric around its center).</w:t>
+        <w:t xml:space="preserve"> (i.e., symmetric around its </w:t>
+      </w:r>
+      <w:proofErr w:type="spellStart"/>
+      <w:r>
+        <w:t>center</w:t>
+      </w:r>
+      <w:proofErr w:type="spellEnd"/>
+      <w:r>
+        <w:t>).</w:t>
       </w:r>
     </w:p>
     <w:p>
@@ -6099,7 +7587,7 @@
                     </pic:cNvPicPr>
                   </pic:nvPicPr>
                   <pic:blipFill>
-                    <a:blip r:embed="rId26">
+                    <a:blip r:embed="rId31">
                       <a:extLst>
                         <a:ext uri="{28A0092B-C50C-407E-A947-70E740481C1C}">
                           <a14:useLocalDpi xmlns:a14="http://schemas.microsoft.com/office/drawing/2010/main" val="0"/>
@@ -6319,6 +7807,609 @@
           <w:bCs/>
         </w:rPr>
       </w:pPr>
+    </w:p>
+    <w:p>
+      <w:pPr>
+        <w:rPr>
+          <w:b/>
+          <w:bCs/>
+        </w:rPr>
+      </w:pPr>
+      <w:r>
+        <w:rPr>
+          <w:b/>
+          <w:bCs/>
+        </w:rPr>
+        <w:t xml:space="preserve">GFG: </w:t>
+      </w:r>
+      <w:r>
+        <w:rPr>
+          <w:b/>
+          <w:bCs/>
+        </w:rPr>
+        <w:t>Max and min element in Binary Tree</w:t>
+      </w:r>
+    </w:p>
+    <w:p>
+      <w:r>
+        <w:t>Given a Binary Tree, find maximum and minimum elements in it.</w:t>
+      </w:r>
+    </w:p>
+    <w:p>
+      <w:r>
+        <w:rPr>
+          <w:noProof/>
+        </w:rPr>
+        <w:drawing>
+          <wp:inline distT="0" distB="0" distL="0" distR="0" wp14:anchorId="7CF64900" wp14:editId="6988E0BA">
+            <wp:extent cx="2438400" cy="2228850"/>
+            <wp:effectExtent l="0" t="0" r="0" b="0"/>
+            <wp:docPr id="27" name="Picture 27"/>
+            <wp:cNvGraphicFramePr>
+              <a:graphicFrameLocks xmlns:a="http://schemas.openxmlformats.org/drawingml/2006/main" noChangeAspect="1"/>
+            </wp:cNvGraphicFramePr>
+            <a:graphic xmlns:a="http://schemas.openxmlformats.org/drawingml/2006/main">
+              <a:graphicData uri="http://schemas.openxmlformats.org/drawingml/2006/picture">
+                <pic:pic xmlns:pic="http://schemas.openxmlformats.org/drawingml/2006/picture">
+                  <pic:nvPicPr>
+                    <pic:cNvPr id="0" name="Picture 11"/>
+                    <pic:cNvPicPr>
+                      <a:picLocks noChangeAspect="1" noChangeArrowheads="1"/>
+                    </pic:cNvPicPr>
+                  </pic:nvPicPr>
+                  <pic:blipFill>
+                    <a:blip r:embed="rId32">
+                      <a:extLst>
+                        <a:ext uri="{28A0092B-C50C-407E-A947-70E740481C1C}">
+                          <a14:useLocalDpi xmlns:a14="http://schemas.microsoft.com/office/drawing/2010/main" val="0"/>
+                        </a:ext>
+                      </a:extLst>
+                    </a:blip>
+                    <a:srcRect/>
+                    <a:stretch>
+                      <a:fillRect/>
+                    </a:stretch>
+                  </pic:blipFill>
+                  <pic:spPr bwMode="auto">
+                    <a:xfrm>
+                      <a:off x="0" y="0"/>
+                      <a:ext cx="2438400" cy="2228850"/>
+                    </a:xfrm>
+                    <a:prstGeom prst="rect">
+                      <a:avLst/>
+                    </a:prstGeom>
+                    <a:noFill/>
+                    <a:ln>
+                      <a:noFill/>
+                    </a:ln>
+                  </pic:spPr>
+                </pic:pic>
+              </a:graphicData>
+            </a:graphic>
+          </wp:inline>
+        </w:drawing>
+      </w:r>
+    </w:p>
+    <w:p>
+      <w:r>
+        <w:rPr>
+          <w:b/>
+          <w:bCs/>
+        </w:rPr>
+        <w:t xml:space="preserve">Output: </w:t>
+      </w:r>
+      <w:r>
+        <w:t>11 1</w:t>
+      </w:r>
+    </w:p>
+    <w:p>
+      <w:pPr>
+        <w:rPr>
+          <w:b/>
+          <w:bCs/>
+        </w:rPr>
+      </w:pPr>
+    </w:p>
+    <w:p>
+      <w:pPr>
+        <w:rPr>
+          <w:b/>
+          <w:bCs/>
+        </w:rPr>
+      </w:pPr>
+    </w:p>
+    <w:p>
+      <w:pPr>
+        <w:rPr>
+          <w:b/>
+          <w:bCs/>
+        </w:rPr>
+      </w:pPr>
+      <w:r>
+        <w:rPr>
+          <w:b/>
+          <w:bCs/>
+        </w:rPr>
+        <w:lastRenderedPageBreak/>
+        <w:t>863. All Nodes Distance K in Binary Tree</w:t>
+      </w:r>
+    </w:p>
+    <w:p>
+      <w:pPr>
+        <w:pStyle w:val="NormalWeb"/>
+        <w:shd w:val="clear" w:color="auto" w:fill="FFFFFF"/>
+        <w:spacing w:before="0" w:beforeAutospacing="0" w:after="240" w:afterAutospacing="0"/>
+        <w:rPr>
+          <w:rFonts w:ascii="Segoe UI" w:hAnsi="Segoe UI" w:cs="Segoe UI"/>
+          <w:color w:val="263238"/>
+          <w:sz w:val="21"/>
+          <w:szCs w:val="21"/>
+        </w:rPr>
+      </w:pPr>
+      <w:r>
+        <w:rPr>
+          <w:rFonts w:ascii="Segoe UI" w:hAnsi="Segoe UI" w:cs="Segoe UI"/>
+          <w:color w:val="263238"/>
+          <w:sz w:val="21"/>
+          <w:szCs w:val="21"/>
+        </w:rPr>
+        <w:t>Given the </w:t>
+      </w:r>
+      <w:r>
+        <w:rPr>
+          <w:rStyle w:val="HTMLCode"/>
+          <w:color w:val="546E7A"/>
+          <w:shd w:val="clear" w:color="auto" w:fill="F7F9FA"/>
+        </w:rPr>
+        <w:t>root</w:t>
+      </w:r>
+      <w:r>
+        <w:rPr>
+          <w:rFonts w:ascii="Segoe UI" w:hAnsi="Segoe UI" w:cs="Segoe UI"/>
+          <w:color w:val="263238"/>
+          <w:sz w:val="21"/>
+          <w:szCs w:val="21"/>
+        </w:rPr>
+        <w:t> of a binary tree, the value of a target node </w:t>
+      </w:r>
+      <w:r>
+        <w:rPr>
+          <w:rStyle w:val="HTMLCode"/>
+          <w:color w:val="546E7A"/>
+          <w:shd w:val="clear" w:color="auto" w:fill="F7F9FA"/>
+        </w:rPr>
+        <w:t>target</w:t>
+      </w:r>
+      <w:r>
+        <w:rPr>
+          <w:rFonts w:ascii="Segoe UI" w:hAnsi="Segoe UI" w:cs="Segoe UI"/>
+          <w:color w:val="263238"/>
+          <w:sz w:val="21"/>
+          <w:szCs w:val="21"/>
+        </w:rPr>
+        <w:t>, and an integer </w:t>
+      </w:r>
+      <w:r>
+        <w:rPr>
+          <w:rStyle w:val="HTMLCode"/>
+          <w:color w:val="546E7A"/>
+          <w:shd w:val="clear" w:color="auto" w:fill="F7F9FA"/>
+        </w:rPr>
+        <w:t>k</w:t>
+      </w:r>
+      <w:r>
+        <w:rPr>
+          <w:rFonts w:ascii="Segoe UI" w:hAnsi="Segoe UI" w:cs="Segoe UI"/>
+          <w:color w:val="263238"/>
+          <w:sz w:val="21"/>
+          <w:szCs w:val="21"/>
+        </w:rPr>
+        <w:t>, return </w:t>
+      </w:r>
+      <w:r>
+        <w:rPr>
+          <w:rStyle w:val="Emphasis"/>
+          <w:rFonts w:ascii="Segoe UI" w:hAnsi="Segoe UI" w:cs="Segoe UI"/>
+          <w:color w:val="263238"/>
+          <w:sz w:val="21"/>
+          <w:szCs w:val="21"/>
+        </w:rPr>
+        <w:t>an array of the values of all nodes that have a distance </w:t>
+      </w:r>
+      <w:r>
+        <w:rPr>
+          <w:rStyle w:val="HTMLCode"/>
+          <w:color w:val="546E7A"/>
+          <w:shd w:val="clear" w:color="auto" w:fill="F7F9FA"/>
+        </w:rPr>
+        <w:t>k</w:t>
+      </w:r>
+      <w:r>
+        <w:rPr>
+          <w:rStyle w:val="Emphasis"/>
+          <w:rFonts w:ascii="Segoe UI" w:hAnsi="Segoe UI" w:cs="Segoe UI"/>
+          <w:color w:val="263238"/>
+          <w:sz w:val="21"/>
+          <w:szCs w:val="21"/>
+        </w:rPr>
+        <w:t> from the target node.</w:t>
+      </w:r>
+    </w:p>
+    <w:p>
+      <w:pPr>
+        <w:pStyle w:val="NormalWeb"/>
+        <w:shd w:val="clear" w:color="auto" w:fill="FFFFFF"/>
+        <w:spacing w:before="0" w:beforeAutospacing="0" w:after="240" w:afterAutospacing="0"/>
+        <w:rPr>
+          <w:rFonts w:ascii="Segoe UI" w:hAnsi="Segoe UI" w:cs="Segoe UI"/>
+          <w:color w:val="263238"/>
+          <w:sz w:val="21"/>
+          <w:szCs w:val="21"/>
+        </w:rPr>
+      </w:pPr>
+      <w:r>
+        <w:rPr>
+          <w:rFonts w:ascii="Segoe UI" w:hAnsi="Segoe UI" w:cs="Segoe UI"/>
+          <w:color w:val="263238"/>
+          <w:sz w:val="21"/>
+          <w:szCs w:val="21"/>
+        </w:rPr>
+        <w:t>You can return the answer in </w:t>
+      </w:r>
+      <w:r>
+        <w:rPr>
+          <w:rStyle w:val="Strong"/>
+          <w:rFonts w:ascii="Segoe UI" w:hAnsi="Segoe UI" w:cs="Segoe UI"/>
+          <w:color w:val="263238"/>
+          <w:sz w:val="21"/>
+          <w:szCs w:val="21"/>
+        </w:rPr>
+        <w:t>any order</w:t>
+      </w:r>
+      <w:r>
+        <w:rPr>
+          <w:rFonts w:ascii="Segoe UI" w:hAnsi="Segoe UI" w:cs="Segoe UI"/>
+          <w:color w:val="263238"/>
+          <w:sz w:val="21"/>
+          <w:szCs w:val="21"/>
+        </w:rPr>
+        <w:t>.</w:t>
+      </w:r>
+    </w:p>
+    <w:p>
+      <w:r>
+        <w:rPr>
+          <w:noProof/>
+        </w:rPr>
+        <w:drawing>
+          <wp:inline distT="0" distB="0" distL="0" distR="0" wp14:anchorId="4AE4CADA" wp14:editId="4551B57C">
+            <wp:extent cx="3009900" cy="2047875"/>
+            <wp:effectExtent l="0" t="0" r="0" b="9525"/>
+            <wp:docPr id="28" name="Picture 28"/>
+            <wp:cNvGraphicFramePr>
+              <a:graphicFrameLocks xmlns:a="http://schemas.openxmlformats.org/drawingml/2006/main" noChangeAspect="1"/>
+            </wp:cNvGraphicFramePr>
+            <a:graphic xmlns:a="http://schemas.openxmlformats.org/drawingml/2006/main">
+              <a:graphicData uri="http://schemas.openxmlformats.org/drawingml/2006/picture">
+                <pic:pic xmlns:pic="http://schemas.openxmlformats.org/drawingml/2006/picture">
+                  <pic:nvPicPr>
+                    <pic:cNvPr id="0" name="Picture 13"/>
+                    <pic:cNvPicPr>
+                      <a:picLocks noChangeAspect="1" noChangeArrowheads="1"/>
+                    </pic:cNvPicPr>
+                  </pic:nvPicPr>
+                  <pic:blipFill>
+                    <a:blip r:embed="rId33">
+                      <a:extLst>
+                        <a:ext uri="{28A0092B-C50C-407E-A947-70E740481C1C}">
+                          <a14:useLocalDpi xmlns:a14="http://schemas.microsoft.com/office/drawing/2010/main" val="0"/>
+                        </a:ext>
+                      </a:extLst>
+                    </a:blip>
+                    <a:srcRect/>
+                    <a:stretch>
+                      <a:fillRect/>
+                    </a:stretch>
+                  </pic:blipFill>
+                  <pic:spPr bwMode="auto">
+                    <a:xfrm>
+                      <a:off x="0" y="0"/>
+                      <a:ext cx="3009900" cy="2047875"/>
+                    </a:xfrm>
+                    <a:prstGeom prst="rect">
+                      <a:avLst/>
+                    </a:prstGeom>
+                    <a:noFill/>
+                    <a:ln>
+                      <a:noFill/>
+                    </a:ln>
+                  </pic:spPr>
+                </pic:pic>
+              </a:graphicData>
+            </a:graphic>
+          </wp:inline>
+        </w:drawing>
+      </w:r>
+    </w:p>
+    <w:p>
+      <w:pPr>
+        <w:shd w:val="clear" w:color="auto" w:fill="F7F9FA"/>
+        <w:tabs>
+          <w:tab w:val="left" w:pos="916"/>
+          <w:tab w:val="left" w:pos="1832"/>
+          <w:tab w:val="left" w:pos="2748"/>
+          <w:tab w:val="left" w:pos="3664"/>
+          <w:tab w:val="left" w:pos="4580"/>
+          <w:tab w:val="left" w:pos="5496"/>
+          <w:tab w:val="left" w:pos="6412"/>
+          <w:tab w:val="left" w:pos="7328"/>
+          <w:tab w:val="left" w:pos="8244"/>
+          <w:tab w:val="left" w:pos="9160"/>
+          <w:tab w:val="left" w:pos="10076"/>
+          <w:tab w:val="left" w:pos="10992"/>
+          <w:tab w:val="left" w:pos="11908"/>
+          <w:tab w:val="left" w:pos="12824"/>
+          <w:tab w:val="left" w:pos="13740"/>
+          <w:tab w:val="left" w:pos="14656"/>
+        </w:tabs>
+        <w:spacing w:after="240" w:line="240" w:lineRule="auto"/>
+        <w:rPr>
+          <w:rFonts w:ascii="Consolas" w:eastAsia="Times New Roman" w:hAnsi="Consolas" w:cs="Courier New"/>
+          <w:color w:val="263238"/>
+          <w:sz w:val="20"/>
+          <w:szCs w:val="20"/>
+          <w:lang w:eastAsia="en-IN"/>
+        </w:rPr>
+      </w:pPr>
+      <w:r>
+        <w:rPr>
+          <w:rFonts w:ascii="Consolas" w:eastAsia="Times New Roman" w:hAnsi="Consolas" w:cs="Courier New"/>
+          <w:b/>
+          <w:bCs/>
+          <w:color w:val="263238"/>
+          <w:sz w:val="20"/>
+          <w:szCs w:val="20"/>
+          <w:lang w:eastAsia="en-IN"/>
+        </w:rPr>
+        <w:t>Input:</w:t>
+      </w:r>
+      <w:r>
+        <w:rPr>
+          <w:rFonts w:ascii="Consolas" w:eastAsia="Times New Roman" w:hAnsi="Consolas" w:cs="Courier New"/>
+          <w:color w:val="263238"/>
+          <w:sz w:val="20"/>
+          <w:szCs w:val="20"/>
+          <w:lang w:eastAsia="en-IN"/>
+        </w:rPr>
+        <w:t xml:space="preserve"> root = [3,5,1,6,2,0,</w:t>
+      </w:r>
+      <w:proofErr w:type="gramStart"/>
+      <w:r>
+        <w:rPr>
+          <w:rFonts w:ascii="Consolas" w:eastAsia="Times New Roman" w:hAnsi="Consolas" w:cs="Courier New"/>
+          <w:color w:val="263238"/>
+          <w:sz w:val="20"/>
+          <w:szCs w:val="20"/>
+          <w:lang w:eastAsia="en-IN"/>
+        </w:rPr>
+        <w:t>8,null</w:t>
+      </w:r>
+      <w:proofErr w:type="gramEnd"/>
+      <w:r>
+        <w:rPr>
+          <w:rFonts w:ascii="Consolas" w:eastAsia="Times New Roman" w:hAnsi="Consolas" w:cs="Courier New"/>
+          <w:color w:val="263238"/>
+          <w:sz w:val="20"/>
+          <w:szCs w:val="20"/>
+          <w:lang w:eastAsia="en-IN"/>
+        </w:rPr>
+        <w:t>,null,7,4], target = 5, k = 2</w:t>
+      </w:r>
+    </w:p>
+    <w:p>
+      <w:pPr>
+        <w:shd w:val="clear" w:color="auto" w:fill="F7F9FA"/>
+        <w:tabs>
+          <w:tab w:val="left" w:pos="916"/>
+          <w:tab w:val="left" w:pos="1832"/>
+          <w:tab w:val="left" w:pos="2748"/>
+          <w:tab w:val="left" w:pos="3664"/>
+          <w:tab w:val="left" w:pos="4580"/>
+          <w:tab w:val="left" w:pos="5496"/>
+          <w:tab w:val="left" w:pos="6412"/>
+          <w:tab w:val="left" w:pos="7328"/>
+          <w:tab w:val="left" w:pos="8244"/>
+          <w:tab w:val="left" w:pos="9160"/>
+          <w:tab w:val="left" w:pos="10076"/>
+          <w:tab w:val="left" w:pos="10992"/>
+          <w:tab w:val="left" w:pos="11908"/>
+          <w:tab w:val="left" w:pos="12824"/>
+          <w:tab w:val="left" w:pos="13740"/>
+          <w:tab w:val="left" w:pos="14656"/>
+        </w:tabs>
+        <w:spacing w:after="240" w:line="240" w:lineRule="auto"/>
+        <w:rPr>
+          <w:rFonts w:ascii="Consolas" w:eastAsia="Times New Roman" w:hAnsi="Consolas" w:cs="Courier New"/>
+          <w:color w:val="263238"/>
+          <w:sz w:val="20"/>
+          <w:szCs w:val="20"/>
+          <w:lang w:eastAsia="en-IN"/>
+        </w:rPr>
+      </w:pPr>
+      <w:r>
+        <w:rPr>
+          <w:rFonts w:ascii="Consolas" w:eastAsia="Times New Roman" w:hAnsi="Consolas" w:cs="Courier New"/>
+          <w:b/>
+          <w:bCs/>
+          <w:color w:val="263238"/>
+          <w:sz w:val="20"/>
+          <w:szCs w:val="20"/>
+          <w:lang w:eastAsia="en-IN"/>
+        </w:rPr>
+        <w:t>Output:</w:t>
+      </w:r>
+      <w:r>
+        <w:rPr>
+          <w:rFonts w:ascii="Consolas" w:eastAsia="Times New Roman" w:hAnsi="Consolas" w:cs="Courier New"/>
+          <w:color w:val="263238"/>
+          <w:sz w:val="20"/>
+          <w:szCs w:val="20"/>
+          <w:lang w:eastAsia="en-IN"/>
+        </w:rPr>
+        <w:t xml:space="preserve"> [7,4,1]</w:t>
+      </w:r>
+    </w:p>
+    <w:p>
+      <w:pPr>
+        <w:shd w:val="clear" w:color="auto" w:fill="F7F9FA"/>
+        <w:tabs>
+          <w:tab w:val="left" w:pos="916"/>
+          <w:tab w:val="left" w:pos="1832"/>
+          <w:tab w:val="left" w:pos="2748"/>
+          <w:tab w:val="left" w:pos="3664"/>
+          <w:tab w:val="left" w:pos="4580"/>
+          <w:tab w:val="left" w:pos="5496"/>
+          <w:tab w:val="left" w:pos="6412"/>
+          <w:tab w:val="left" w:pos="7328"/>
+          <w:tab w:val="left" w:pos="8244"/>
+          <w:tab w:val="left" w:pos="9160"/>
+          <w:tab w:val="left" w:pos="10076"/>
+          <w:tab w:val="left" w:pos="10992"/>
+          <w:tab w:val="left" w:pos="11908"/>
+          <w:tab w:val="left" w:pos="12824"/>
+          <w:tab w:val="left" w:pos="13740"/>
+          <w:tab w:val="left" w:pos="14656"/>
+        </w:tabs>
+        <w:spacing w:after="240" w:line="240" w:lineRule="auto"/>
+        <w:rPr>
+          <w:rFonts w:ascii="Consolas" w:eastAsia="Times New Roman" w:hAnsi="Consolas" w:cs="Courier New"/>
+          <w:color w:val="263238"/>
+          <w:sz w:val="20"/>
+          <w:szCs w:val="20"/>
+          <w:lang w:eastAsia="en-IN"/>
+        </w:rPr>
+      </w:pPr>
+      <w:r>
+        <w:rPr>
+          <w:rFonts w:ascii="Consolas" w:eastAsia="Times New Roman" w:hAnsi="Consolas" w:cs="Courier New"/>
+          <w:color w:val="263238"/>
+          <w:sz w:val="20"/>
+          <w:szCs w:val="20"/>
+          <w:lang w:eastAsia="en-IN"/>
+        </w:rPr>
+        <w:t>Explanation: The nodes that are a distance 2 from the target node (with value 5) have values 7, 4, and 1.</w:t>
+      </w:r>
+    </w:p>
+    <w:p/>
+    <w:p>
+      <w:pPr>
+        <w:rPr>
+          <w:b/>
+          <w:bCs/>
+        </w:rPr>
+      </w:pPr>
+      <w:r>
+        <w:rPr>
+          <w:b/>
+          <w:bCs/>
+        </w:rPr>
+        <w:t xml:space="preserve">GFG: </w:t>
+      </w:r>
+      <w:r>
+        <w:rPr>
+          <w:b/>
+          <w:bCs/>
+        </w:rPr>
+        <w:t>Print path from root to a given node in a binary tree</w:t>
+      </w:r>
+    </w:p>
+    <w:p>
+      <w:r>
+        <w:t xml:space="preserve">Given a binary tree with distinct </w:t>
+      </w:r>
+      <w:proofErr w:type="gramStart"/>
+      <w:r>
+        <w:t>nodes(</w:t>
+      </w:r>
+      <w:proofErr w:type="gramEnd"/>
+      <w:r>
+        <w:t>no two nodes have the same data values). The problem is to print the path from root to a given node </w:t>
+      </w:r>
+      <w:r>
+        <w:rPr>
+          <w:b/>
+          <w:bCs/>
+        </w:rPr>
+        <w:t>x</w:t>
+      </w:r>
+      <w:r>
+        <w:t>. If node </w:t>
+      </w:r>
+      <w:r>
+        <w:rPr>
+          <w:b/>
+          <w:bCs/>
+        </w:rPr>
+        <w:t>x</w:t>
+      </w:r>
+      <w:r>
+        <w:t> is not present then print “No Path”.</w:t>
+      </w:r>
+    </w:p>
+    <w:p>
+      <w:pPr>
+        <w:ind w:firstLine="720"/>
+      </w:pPr>
+      <w:r>
+        <w:t xml:space="preserve">   </w:t>
+      </w:r>
+      <w:r>
+        <w:t>1</w:t>
+      </w:r>
+    </w:p>
+    <w:p>
+      <w:r>
+        <w:t xml:space="preserve">               /   \</w:t>
+      </w:r>
+    </w:p>
+    <w:p>
+      <w:r>
+        <w:t xml:space="preserve">              2     3</w:t>
+      </w:r>
+    </w:p>
+    <w:p>
+      <w:r>
+        <w:t xml:space="preserve">             / \   /  \</w:t>
+      </w:r>
+    </w:p>
+    <w:p>
+      <w:r>
+        <w:t xml:space="preserve">            4   </w:t>
+      </w:r>
+      <w:proofErr w:type="gramStart"/>
+      <w:r>
+        <w:t>5  6</w:t>
+      </w:r>
+      <w:proofErr w:type="gramEnd"/>
+      <w:r>
+        <w:t xml:space="preserve">   7</w:t>
+      </w:r>
+    </w:p>
+    <w:p/>
+    <w:p>
+      <w:r>
+        <w:t xml:space="preserve">               x = 5</w:t>
+      </w:r>
+    </w:p>
+    <w:p>
+      <w:proofErr w:type="gramStart"/>
+      <w:r>
+        <w:t>Output :</w:t>
+      </w:r>
+      <w:proofErr w:type="gramEnd"/>
+      <w:r>
+        <w:t xml:space="preserve"> 1-&gt;2-&gt;5</w:t>
+      </w:r>
     </w:p>
     <w:p/>
     <w:sectPr>
@@ -7004,10 +9095,30 @@
     <w:qFormat/>
     <w:rsid w:val="00AD60B8"/>
   </w:style>
+  <w:style w:type="paragraph" w:styleId="Heading1">
+    <w:name w:val="heading 1"/>
+    <w:basedOn w:val="Normal"/>
+    <w:next w:val="Normal"/>
+    <w:link w:val="Heading1Char"/>
+    <w:uiPriority w:val="9"/>
+    <w:qFormat/>
+    <w:rsid w:val="00872E9B"/>
+    <w:pPr>
+      <w:keepNext/>
+      <w:keepLines/>
+      <w:spacing w:before="240" w:after="0"/>
+      <w:outlineLvl w:val="0"/>
+    </w:pPr>
+    <w:rPr>
+      <w:rFonts w:asciiTheme="majorHAnsi" w:eastAsiaTheme="majorEastAsia" w:hAnsiTheme="majorHAnsi" w:cstheme="majorBidi"/>
+      <w:color w:val="2F5496" w:themeColor="accent1" w:themeShade="BF"/>
+      <w:sz w:val="32"/>
+      <w:szCs w:val="32"/>
+    </w:rPr>
+  </w:style>
   <w:style w:type="character" w:default="1" w:styleId="DefaultParagraphFont">
     <w:name w:val="Default Paragraph Font"/>
     <w:uiPriority w:val="1"/>
-    <w:semiHidden/>
     <w:unhideWhenUsed/>
   </w:style>
   <w:style w:type="table" w:default="1" w:styleId="TableNormal">
@@ -7092,6 +9203,31 @@
     <w:rPr>
       <w:color w:val="0563C1" w:themeColor="hyperlink"/>
       <w:u w:val="single"/>
+    </w:rPr>
+  </w:style>
+  <w:style w:type="character" w:styleId="UnresolvedMention">
+    <w:name w:val="Unresolved Mention"/>
+    <w:basedOn w:val="DefaultParagraphFont"/>
+    <w:uiPriority w:val="99"/>
+    <w:semiHidden/>
+    <w:unhideWhenUsed/>
+    <w:rsid w:val="001E50F8"/>
+    <w:rPr>
+      <w:color w:val="605E5C"/>
+      <w:shd w:val="clear" w:color="auto" w:fill="E1DFDD"/>
+    </w:rPr>
+  </w:style>
+  <w:style w:type="character" w:customStyle="1" w:styleId="Heading1Char">
+    <w:name w:val="Heading 1 Char"/>
+    <w:basedOn w:val="DefaultParagraphFont"/>
+    <w:link w:val="Heading1"/>
+    <w:uiPriority w:val="9"/>
+    <w:rsid w:val="00872E9B"/>
+    <w:rPr>
+      <w:rFonts w:asciiTheme="majorHAnsi" w:eastAsiaTheme="majorEastAsia" w:hAnsiTheme="majorHAnsi" w:cstheme="majorBidi"/>
+      <w:color w:val="2F5496" w:themeColor="accent1" w:themeShade="BF"/>
+      <w:sz w:val="32"/>
+      <w:szCs w:val="32"/>
     </w:rPr>
   </w:style>
 </w:styles>
